--- a/CA1 – Economic and Social Challenges In Irish Pub´s Industries _Eliana Hincapie.docx
+++ b/CA1 – Economic and Social Challenges In Irish Pub´s Industries _Eliana Hincapie.docx
@@ -2,38 +2,694 @@
 <file path=word/document.xml><?xml version="1.0" encoding="utf-8"?>
 <w:document xmlns:wpc="http://schemas.microsoft.com/office/word/2010/wordprocessingCanvas" xmlns:cx="http://schemas.microsoft.com/office/drawing/2014/chartex" xmlns:cx1="http://schemas.microsoft.com/office/drawing/2015/9/8/chartex" xmlns:cx2="http://schemas.microsoft.com/office/drawing/2015/10/21/chartex" xmlns:cx3="http://schemas.microsoft.com/office/drawing/2016/5/9/chartex" xmlns:cx4="http://schemas.microsoft.com/office/drawing/2016/5/10/chartex" xmlns:cx5="http://schemas.microsoft.com/office/drawing/2016/5/11/chartex" xmlns:cx6="http://schemas.microsoft.com/office/drawing/2016/5/12/chartex" xmlns:cx7="http://schemas.microsoft.com/office/drawing/2016/5/13/chartex" xmlns:cx8="http://schemas.microsoft.com/office/drawing/2016/5/14/chartex" xmlns:mc="http://schemas.openxmlformats.org/markup-compatibility/2006" xmlns:aink="http://schemas.microsoft.com/office/drawing/2016/ink" xmlns:am3d="http://schemas.microsoft.com/office/drawing/2017/model3d" xmlns:o="urn:schemas-microsoft-com:office:office" xmlns:r="http://schemas.openxmlformats.org/officeDocument/2006/relationships" xmlns:m="http://schemas.openxmlformats.org/officeDocument/2006/math" xmlns:v="urn:schemas-microsoft-com:vml" xmlns:wp14="http://schemas.microsoft.com/office/word/2010/wordprocessingDrawing" xmlns:wp="http://schemas.openxmlformats.org/drawingml/2006/wordprocessingDrawing" xmlns:w10="urn:schemas-microsoft-com:office:word" xmlns:w="http://schemas.openxmlformats.org/wordprocessingml/2006/main" xmlns:w14="http://schemas.microsoft.com/office/word/2010/wordml" xmlns:w15="http://schemas.microsoft.com/office/word/2012/wordml" xmlns:w16cex="http://schemas.microsoft.com/office/word/2018/wordml/cex" xmlns:w16cid="http://schemas.microsoft.com/office/word/2016/wordml/cid" xmlns:w16="http://schemas.microsoft.com/office/word/2018/wordml" xmlns:w16sdtdh="http://schemas.microsoft.com/office/word/2020/wordml/sdtdatahash" xmlns:w16se="http://schemas.microsoft.com/office/word/2015/wordml/symex" xmlns:wpg="http://schemas.microsoft.com/office/word/2010/wordprocessingGroup" xmlns:wpi="http://schemas.microsoft.com/office/word/2010/wordprocessingInk" xmlns:wne="http://schemas.microsoft.com/office/word/2006/wordml" xmlns:wps="http://schemas.microsoft.com/office/word/2010/wordprocessingShape" mc:Ignorable="w14 w15 w16se w16cid w16 w16cex w16sdtdh wp14">
   <w:body>
-    <w:p>
-      <w:pPr>
-        <w:rPr>
-          <w:b/>
-          <w:bCs/>
+    <w:sdt>
+      <w:sdtPr>
+        <w:id w:val="104548011"/>
+        <w:docPartObj>
+          <w:docPartGallery w:val="Cover Pages"/>
+          <w:docPartUnique/>
+        </w:docPartObj>
+      </w:sdtPr>
+      <w:sdtEndPr>
+        <w:rPr>
           <w:color w:val="156082" w:themeColor="accent1"/>
-          <w:sz w:val="36"/>
-          <w:szCs w:val="36"/>
-        </w:rPr>
-      </w:pPr>
-    </w:p>
-    <w:p>
-      <w:pPr>
-        <w:rPr>
-          <w:b/>
-          <w:bCs/>
-          <w:color w:val="156082" w:themeColor="accent1"/>
-          <w:sz w:val="36"/>
-          <w:szCs w:val="36"/>
-        </w:rPr>
-      </w:pPr>
-      <w:r>
-        <w:rPr>
-          <w:b/>
-          <w:bCs/>
-          <w:color w:val="156082" w:themeColor="accent1"/>
-          <w:sz w:val="36"/>
-          <w:szCs w:val="36"/>
-        </w:rPr>
-        <w:br w:type="page"/>
-      </w:r>
-    </w:p>
+        </w:rPr>
+      </w:sdtEndPr>
+      <w:sdtContent>
+        <w:p>
+          <w:r>
+            <w:rPr>
+              <w:noProof/>
+            </w:rPr>
+            <mc:AlternateContent>
+              <mc:Choice Requires="wps">
+                <w:drawing>
+                  <wp:anchor distT="0" distB="0" distL="114300" distR="114300" simplePos="0" relativeHeight="251665408" behindDoc="0" locked="0" layoutInCell="1" allowOverlap="1" wp14:anchorId="41EBFF48" wp14:editId="7CD15D90">
+                    <wp:simplePos x="0" y="0"/>
+                    <wp:positionH relativeFrom="margin">
+                      <wp:posOffset>4959985</wp:posOffset>
+                    </wp:positionH>
+                    <wp:positionV relativeFrom="page">
+                      <wp:posOffset>243840</wp:posOffset>
+                    </wp:positionV>
+                    <wp:extent cx="773430" cy="987425"/>
+                    <wp:effectExtent l="0" t="0" r="7620" b="0"/>
+                    <wp:wrapNone/>
+                    <wp:docPr id="132" name="Rectángulo 132"/>
+                    <wp:cNvGraphicFramePr>
+                      <a:graphicFrameLocks xmlns:a="http://schemas.openxmlformats.org/drawingml/2006/main" noChangeAspect="1"/>
+                    </wp:cNvGraphicFramePr>
+                    <a:graphic xmlns:a="http://schemas.openxmlformats.org/drawingml/2006/main">
+                      <a:graphicData uri="http://schemas.microsoft.com/office/word/2010/wordprocessingShape">
+                        <wps:wsp>
+                          <wps:cNvSpPr>
+                            <a:spLocks noChangeAspect="1"/>
+                          </wps:cNvSpPr>
+                          <wps:spPr>
+                            <a:xfrm>
+                              <a:off x="0" y="0"/>
+                              <a:ext cx="773430" cy="987425"/>
+                            </a:xfrm>
+                            <a:prstGeom prst="rect">
+                              <a:avLst/>
+                            </a:prstGeom>
+                            <a:ln>
+                              <a:noFill/>
+                            </a:ln>
+                          </wps:spPr>
+                          <wps:style>
+                            <a:lnRef idx="2">
+                              <a:schemeClr val="accent1">
+                                <a:shade val="50000"/>
+                              </a:schemeClr>
+                            </a:lnRef>
+                            <a:fillRef idx="1">
+                              <a:schemeClr val="accent1"/>
+                            </a:fillRef>
+                            <a:effectRef idx="0">
+                              <a:schemeClr val="accent1"/>
+                            </a:effectRef>
+                            <a:fontRef idx="minor">
+                              <a:schemeClr val="lt1"/>
+                            </a:fontRef>
+                          </wps:style>
+                          <wps:txbx>
+                            <w:txbxContent>
+                              <w:sdt>
+                                <w:sdtPr>
+                                  <w:rPr>
+                                    <w:color w:val="FFFFFF" w:themeColor="background1"/>
+                                    <w:sz w:val="24"/>
+                                    <w:szCs w:val="24"/>
+                                  </w:rPr>
+                                  <w:alias w:val="Año"/>
+                                  <w:tag w:val=""/>
+                                  <w:id w:val="-785116381"/>
+                                  <w:dataBinding w:prefixMappings="xmlns:ns0='http://schemas.microsoft.com/office/2006/coverPageProps' " w:xpath="/ns0:CoverPageProperties[1]/ns0:PublishDate[1]" w:storeItemID="{55AF091B-3C7A-41E3-B477-F2FDAA23CFDA}"/>
+                                  <w:date>
+                                    <w:dateFormat w:val="yyyy"/>
+                                    <w:lid w:val="es-ES"/>
+                                    <w:storeMappedDataAs w:val="dateTime"/>
+                                    <w:calendar w:val="gregorian"/>
+                                  </w:date>
+                                </w:sdtPr>
+                                <w:sdtContent>
+                                  <w:p>
+                                    <w:pPr>
+                                      <w:pStyle w:val="Sinespaciado"/>
+                                      <w:jc w:val="right"/>
+                                      <w:rPr>
+                                        <w:color w:val="FFFFFF" w:themeColor="background1"/>
+                                        <w:sz w:val="24"/>
+                                        <w:szCs w:val="24"/>
+                                      </w:rPr>
+                                    </w:pPr>
+                                    <w:r>
+                                      <w:rPr>
+                                        <w:color w:val="FFFFFF" w:themeColor="background1"/>
+                                        <w:sz w:val="24"/>
+                                        <w:szCs w:val="24"/>
+                                      </w:rPr>
+                                      <w:t xml:space="preserve">Strategic Thinking </w:t>
+                                    </w:r>
+                                    <w:r>
+                                      <w:rPr>
+                                        <w:color w:val="FFFFFF" w:themeColor="background1"/>
+                                        <w:sz w:val="24"/>
+                                        <w:szCs w:val="24"/>
+                                      </w:rPr>
+                                      <w:t>2024</w:t>
+                                    </w:r>
+                                  </w:p>
+                                </w:sdtContent>
+                              </w:sdt>
+                            </w:txbxContent>
+                          </wps:txbx>
+                          <wps:bodyPr rot="0" spcFirstLastPara="0" vertOverflow="overflow" horzOverflow="overflow" vert="horz" wrap="square" lIns="45720" tIns="45720" rIns="45720" bIns="45720" numCol="1" spcCol="0" rtlCol="0" fromWordArt="0" anchor="b" anchorCtr="0" forceAA="0" compatLnSpc="1">
+                            <a:prstTxWarp prst="textNoShape">
+                              <a:avLst/>
+                            </a:prstTxWarp>
+                            <a:noAutofit/>
+                          </wps:bodyPr>
+                        </wps:wsp>
+                      </a:graphicData>
+                    </a:graphic>
+                    <wp14:sizeRelH relativeFrom="page">
+                      <wp14:pctWidth>0</wp14:pctWidth>
+                    </wp14:sizeRelH>
+                    <wp14:sizeRelV relativeFrom="page">
+                      <wp14:pctHeight>9800</wp14:pctHeight>
+                    </wp14:sizeRelV>
+                  </wp:anchor>
+                </w:drawing>
+              </mc:Choice>
+              <mc:Fallback>
+                <w:pict>
+                  <v:rect w14:anchorId="41EBFF48" id="Rectángulo 132" o:spid="_x0000_s1026" style="position:absolute;margin-left:390.55pt;margin-top:19.2pt;width:60.9pt;height:77.75pt;z-index:251665408;visibility:visible;mso-wrap-style:square;mso-width-percent:0;mso-height-percent:98;mso-wrap-distance-left:9pt;mso-wrap-distance-top:0;mso-wrap-distance-right:9pt;mso-wrap-distance-bottom:0;mso-position-horizontal:absolute;mso-position-horizontal-relative:margin;mso-position-vertical:absolute;mso-position-vertical-relative:page;mso-width-percent:0;mso-height-percent:98;mso-width-relative:page;mso-height-relative:page;v-text-anchor:bottom" o:gfxdata="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" fillcolor="#156082 [3204]" stroked="f" strokeweight="1pt">
+                    <o:lock v:ext="edit" aspectratio="t"/>
+                    <v:textbox inset="3.6pt,,3.6pt">
+                      <w:txbxContent>
+                        <w:sdt>
+                          <w:sdtPr>
+                            <w:rPr>
+                              <w:color w:val="FFFFFF" w:themeColor="background1"/>
+                              <w:sz w:val="24"/>
+                              <w:szCs w:val="24"/>
+                            </w:rPr>
+                            <w:alias w:val="Año"/>
+                            <w:tag w:val=""/>
+                            <w:id w:val="-785116381"/>
+                            <w:dataBinding w:prefixMappings="xmlns:ns0='http://schemas.microsoft.com/office/2006/coverPageProps' " w:xpath="/ns0:CoverPageProperties[1]/ns0:PublishDate[1]" w:storeItemID="{55AF091B-3C7A-41E3-B477-F2FDAA23CFDA}"/>
+                            <w:date>
+                              <w:dateFormat w:val="yyyy"/>
+                              <w:lid w:val="es-ES"/>
+                              <w:storeMappedDataAs w:val="dateTime"/>
+                              <w:calendar w:val="gregorian"/>
+                            </w:date>
+                          </w:sdtPr>
+                          <w:sdtContent>
+                            <w:p>
+                              <w:pPr>
+                                <w:pStyle w:val="Sinespaciado"/>
+                                <w:jc w:val="right"/>
+                                <w:rPr>
+                                  <w:color w:val="FFFFFF" w:themeColor="background1"/>
+                                  <w:sz w:val="24"/>
+                                  <w:szCs w:val="24"/>
+                                </w:rPr>
+                              </w:pPr>
+                              <w:r>
+                                <w:rPr>
+                                  <w:color w:val="FFFFFF" w:themeColor="background1"/>
+                                  <w:sz w:val="24"/>
+                                  <w:szCs w:val="24"/>
+                                </w:rPr>
+                                <w:t xml:space="preserve">Strategic Thinking </w:t>
+                              </w:r>
+                              <w:r>
+                                <w:rPr>
+                                  <w:color w:val="FFFFFF" w:themeColor="background1"/>
+                                  <w:sz w:val="24"/>
+                                  <w:szCs w:val="24"/>
+                                </w:rPr>
+                                <w:t>2024</w:t>
+                              </w:r>
+                            </w:p>
+                          </w:sdtContent>
+                        </w:sdt>
+                      </w:txbxContent>
+                    </v:textbox>
+                    <w10:wrap anchorx="margin" anchory="page"/>
+                  </v:rect>
+                </w:pict>
+              </mc:Fallback>
+            </mc:AlternateContent>
+          </w:r>
+        </w:p>
+        <w:p>
+          <w:pPr>
+            <w:rPr>
+              <w:color w:val="156082" w:themeColor="accent1"/>
+            </w:rPr>
+          </w:pPr>
+          <w:r>
+            <w:rPr>
+              <w:noProof/>
+            </w:rPr>
+            <mc:AlternateContent>
+              <mc:Choice Requires="wps">
+                <w:drawing>
+                  <wp:anchor distT="0" distB="0" distL="182880" distR="182880" simplePos="0" relativeHeight="251666432" behindDoc="0" locked="0" layoutInCell="1" allowOverlap="1" wp14:anchorId="44AABB83" wp14:editId="6BCBB660">
+                    <wp:simplePos x="0" y="0"/>
+                    <mc:AlternateContent>
+                      <mc:Choice Requires="wp14">
+                        <wp:positionH relativeFrom="margin">
+                          <wp14:pctPosHOffset>7700</wp14:pctPosHOffset>
+                        </wp:positionH>
+                      </mc:Choice>
+                      <mc:Fallback>
+                        <wp:positionH relativeFrom="page">
+                          <wp:posOffset>1355725</wp:posOffset>
+                        </wp:positionH>
+                      </mc:Fallback>
+                    </mc:AlternateContent>
+                    <mc:AlternateContent>
+                      <mc:Choice Requires="wp14">
+                        <wp:positionV relativeFrom="page">
+                          <wp14:pctPosVOffset>54000</wp14:pctPosVOffset>
+                        </wp:positionV>
+                      </mc:Choice>
+                      <mc:Fallback>
+                        <wp:positionV relativeFrom="page">
+                          <wp:posOffset>5773420</wp:posOffset>
+                        </wp:positionV>
+                      </mc:Fallback>
+                    </mc:AlternateContent>
+                    <wp:extent cx="4686300" cy="6720840"/>
+                    <wp:effectExtent l="0" t="0" r="10160" b="3810"/>
+                    <wp:wrapSquare wrapText="bothSides"/>
+                    <wp:docPr id="131" name="Cuadro de texto 131"/>
+                    <wp:cNvGraphicFramePr/>
+                    <a:graphic xmlns:a="http://schemas.openxmlformats.org/drawingml/2006/main">
+                      <a:graphicData uri="http://schemas.microsoft.com/office/word/2010/wordprocessingShape">
+                        <wps:wsp>
+                          <wps:cNvSpPr txBox="1"/>
+                          <wps:spPr>
+                            <a:xfrm>
+                              <a:off x="0" y="0"/>
+                              <a:ext cx="4686300" cy="6720840"/>
+                            </a:xfrm>
+                            <a:prstGeom prst="rect">
+                              <a:avLst/>
+                            </a:prstGeom>
+                            <a:noFill/>
+                            <a:ln w="6350">
+                              <a:noFill/>
+                            </a:ln>
+                            <a:effectLst/>
+                          </wps:spPr>
+                          <wps:style>
+                            <a:lnRef idx="0">
+                              <a:schemeClr val="accent1"/>
+                            </a:lnRef>
+                            <a:fillRef idx="0">
+                              <a:schemeClr val="accent1"/>
+                            </a:fillRef>
+                            <a:effectRef idx="0">
+                              <a:schemeClr val="accent1"/>
+                            </a:effectRef>
+                            <a:fontRef idx="minor">
+                              <a:schemeClr val="dk1"/>
+                            </a:fontRef>
+                          </wps:style>
+                          <wps:txbx>
+                            <w:txbxContent>
+                              <w:p>
+                                <w:pPr>
+                                  <w:pStyle w:val="Sinespaciado"/>
+                                  <w:spacing w:before="40" w:after="560" w:line="216" w:lineRule="auto"/>
+                                  <w:rPr>
+                                    <w:color w:val="156082" w:themeColor="accent1"/>
+                                    <w:sz w:val="72"/>
+                                    <w:szCs w:val="72"/>
+                                  </w:rPr>
+                                </w:pPr>
+                                <w:sdt>
+                                  <w:sdtPr>
+                                    <w:rPr>
+                                      <w:color w:val="156082" w:themeColor="accent1"/>
+                                      <w:sz w:val="72"/>
+                                      <w:szCs w:val="72"/>
+                                    </w:rPr>
+                                    <w:alias w:val="Título"/>
+                                    <w:tag w:val=""/>
+                                    <w:id w:val="151731938"/>
+                                    <w:dataBinding w:prefixMappings="xmlns:ns0='http://purl.org/dc/elements/1.1/' xmlns:ns1='http://schemas.openxmlformats.org/package/2006/metadata/core-properties' " w:xpath="/ns1:coreProperties[1]/ns0:title[1]" w:storeItemID="{6C3C8BC8-F283-45AE-878A-BAB7291924A1}"/>
+                                    <w:text/>
+                                  </w:sdtPr>
+                                  <w:sdtContent>
+                                    <w:r>
+                                      <w:rPr>
+                                        <w:color w:val="156082" w:themeColor="accent1"/>
+                                        <w:sz w:val="72"/>
+                                        <w:szCs w:val="72"/>
+                                      </w:rPr>
+                                      <w:t>Economic and Social Challenges in Irish Pub´s Industry.</w:t>
+                                    </w:r>
+                                  </w:sdtContent>
+                                </w:sdt>
+                              </w:p>
+                              <w:sdt>
+                                <w:sdtPr>
+                                  <w:rPr>
+                                    <w:color w:val="156082" w:themeColor="accent1"/>
+                                    <w:sz w:val="28"/>
+                                    <w:szCs w:val="28"/>
+                                  </w:rPr>
+                                  <w:alias w:val="Subtítulo"/>
+                                  <w:tag w:val=""/>
+                                  <w:id w:val="-2090151685"/>
+                                  <w:dataBinding w:prefixMappings="xmlns:ns0='http://purl.org/dc/elements/1.1/' xmlns:ns1='http://schemas.openxmlformats.org/package/2006/metadata/core-properties' " w:xpath="/ns1:coreProperties[1]/ns0:subject[1]" w:storeItemID="{6C3C8BC8-F283-45AE-878A-BAB7291924A1}"/>
+                                  <w:text/>
+                                </w:sdtPr>
+                                <w:sdtContent>
+                                  <w:p>
+                                    <w:pPr>
+                                      <w:rPr>
+                                        <w:color w:val="156082" w:themeColor="accent1"/>
+                                        <w:sz w:val="28"/>
+                                        <w:szCs w:val="28"/>
+                                      </w:rPr>
+                                    </w:pPr>
+                                    <w:r>
+                                      <w:rPr>
+                                        <w:color w:val="156082" w:themeColor="accent1"/>
+                                        <w:sz w:val="28"/>
+                                        <w:szCs w:val="28"/>
+                                      </w:rPr>
+                                      <w:t xml:space="preserve">How </w:t>
+                                    </w:r>
+                                    <w:r>
+                                      <w:rPr>
+                                        <w:color w:val="156082" w:themeColor="accent1"/>
+                                        <w:sz w:val="28"/>
+                                        <w:szCs w:val="28"/>
+                                      </w:rPr>
+                                      <w:t xml:space="preserve">to </w:t>
+                                    </w:r>
+                                    <w:r>
+                                      <w:rPr>
+                                        <w:color w:val="156082" w:themeColor="accent1"/>
+                                        <w:sz w:val="28"/>
+                                        <w:szCs w:val="28"/>
+                                      </w:rPr>
+                                      <w:t xml:space="preserve">improve </w:t>
+                                    </w:r>
+                                    <w:r>
+                                      <w:rPr>
+                                        <w:color w:val="156082" w:themeColor="accent1"/>
+                                        <w:sz w:val="28"/>
+                                        <w:szCs w:val="28"/>
+                                      </w:rPr>
+                                      <w:t>E</w:t>
+                                    </w:r>
+                                    <w:r>
+                                      <w:rPr>
+                                        <w:color w:val="156082" w:themeColor="accent1"/>
+                                        <w:sz w:val="28"/>
+                                        <w:szCs w:val="28"/>
+                                      </w:rPr>
+                                      <w:t xml:space="preserve">conomic </w:t>
+                                    </w:r>
+                                    <w:r>
+                                      <w:rPr>
+                                        <w:color w:val="156082" w:themeColor="accent1"/>
+                                        <w:sz w:val="28"/>
+                                        <w:szCs w:val="28"/>
+                                      </w:rPr>
+                                      <w:t>S</w:t>
+                                    </w:r>
+                                    <w:r>
+                                      <w:rPr>
+                                        <w:color w:val="156082" w:themeColor="accent1"/>
+                                        <w:sz w:val="28"/>
+                                        <w:szCs w:val="28"/>
+                                      </w:rPr>
+                                      <w:t xml:space="preserve">ustainability and </w:t>
+                                    </w:r>
+                                    <w:r>
+                                      <w:rPr>
+                                        <w:color w:val="156082" w:themeColor="accent1"/>
+                                        <w:sz w:val="28"/>
+                                        <w:szCs w:val="28"/>
+                                      </w:rPr>
+                                      <w:t>S</w:t>
+                                    </w:r>
+                                    <w:r>
+                                      <w:rPr>
+                                        <w:color w:val="156082" w:themeColor="accent1"/>
+                                        <w:sz w:val="28"/>
+                                        <w:szCs w:val="28"/>
+                                      </w:rPr>
+                                      <w:t xml:space="preserve">ocial </w:t>
+                                    </w:r>
+                                    <w:r>
+                                      <w:rPr>
+                                        <w:color w:val="156082" w:themeColor="accent1"/>
+                                        <w:sz w:val="28"/>
+                                        <w:szCs w:val="28"/>
+                                      </w:rPr>
+                                      <w:t>I</w:t>
+                                    </w:r>
+                                    <w:r>
+                                      <w:rPr>
+                                        <w:color w:val="156082" w:themeColor="accent1"/>
+                                        <w:sz w:val="28"/>
+                                        <w:szCs w:val="28"/>
+                                      </w:rPr>
+                                      <w:t>mpact within the Irish Pub Industry.</w:t>
+                                    </w:r>
+                                  </w:p>
+                                </w:sdtContent>
+                              </w:sdt>
+                              <w:sdt>
+                                <w:sdtPr>
+                                  <w:rPr>
+                                    <w:sz w:val="24"/>
+                                    <w:szCs w:val="24"/>
+                                  </w:rPr>
+                                  <w:alias w:val="Autor"/>
+                                  <w:tag w:val=""/>
+                                  <w:id w:val="-1536112409"/>
+                                  <w:dataBinding w:prefixMappings="xmlns:ns0='http://purl.org/dc/elements/1.1/' xmlns:ns1='http://schemas.openxmlformats.org/package/2006/metadata/core-properties' " w:xpath="/ns1:coreProperties[1]/ns0:creator[1]" w:storeItemID="{6C3C8BC8-F283-45AE-878A-BAB7291924A1}"/>
+                                  <w:text/>
+                                </w:sdtPr>
+                                <w:sdtContent>
+                                  <w:p>
+                                    <w:pPr>
+                                      <w:pStyle w:val="Sinespaciado"/>
+                                      <w:spacing w:before="80" w:after="40"/>
+                                      <w:rPr>
+                                        <w:sz w:val="24"/>
+                                        <w:szCs w:val="24"/>
+                                      </w:rPr>
+                                    </w:pPr>
+                                    <w:r>
+                                      <w:rPr>
+                                        <w:sz w:val="24"/>
+                                        <w:szCs w:val="24"/>
+                                      </w:rPr>
+                                      <w:t>Eliana Hincapié López</w:t>
+                                    </w:r>
+                                  </w:p>
+                                </w:sdtContent>
+                              </w:sdt>
+                            </w:txbxContent>
+                          </wps:txbx>
+                          <wps:bodyPr rot="0" spcFirstLastPara="0" vertOverflow="overflow" horzOverflow="overflow" vert="horz" wrap="square" lIns="0" tIns="0" rIns="0" bIns="0" numCol="1" spcCol="0" rtlCol="0" fromWordArt="0" anchor="t" anchorCtr="0" forceAA="0" compatLnSpc="1">
+                            <a:prstTxWarp prst="textNoShape">
+                              <a:avLst/>
+                            </a:prstTxWarp>
+                            <a:spAutoFit/>
+                          </wps:bodyPr>
+                        </wps:wsp>
+                      </a:graphicData>
+                    </a:graphic>
+                    <wp14:sizeRelH relativeFrom="margin">
+                      <wp14:pctWidth>79000</wp14:pctWidth>
+                    </wp14:sizeRelH>
+                    <wp14:sizeRelV relativeFrom="page">
+                      <wp14:pctHeight>35000</wp14:pctHeight>
+                    </wp14:sizeRelV>
+                  </wp:anchor>
+                </w:drawing>
+              </mc:Choice>
+              <mc:Fallback>
+                <w:pict>
+                  <v:shapetype w14:anchorId="44AABB83" id="_x0000_t202" coordsize="21600,21600" o:spt="202" path="m,l,21600r21600,l21600,xe">
+                    <v:stroke joinstyle="miter"/>
+                    <v:path gradientshapeok="t" o:connecttype="rect"/>
+                  </v:shapetype>
+                  <v:shape id="Cuadro de texto 131" o:spid="_x0000_s1027" type="#_x0000_t202" style="position:absolute;margin-left:0;margin-top:0;width:369pt;height:529.2pt;z-index:251666432;visibility:visible;mso-wrap-style:square;mso-width-percent:790;mso-height-percent:350;mso-left-percent:77;mso-top-percent:540;mso-wrap-distance-left:14.4pt;mso-wrap-distance-top:0;mso-wrap-distance-right:14.4pt;mso-wrap-distance-bottom:0;mso-position-horizontal-relative:margin;mso-position-vertical-relative:page;mso-width-percent:790;mso-height-percent:350;mso-left-percent:77;mso-top-percent:540;mso-width-relative:margin;mso-height-relative:page;v-text-anchor:top" o:gfxdata="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" filled="f" stroked="f" strokeweight=".5pt">
+                    <v:textbox style="mso-fit-shape-to-text:t" inset="0,0,0,0">
+                      <w:txbxContent>
+                        <w:p>
+                          <w:pPr>
+                            <w:pStyle w:val="Sinespaciado"/>
+                            <w:spacing w:before="40" w:after="560" w:line="216" w:lineRule="auto"/>
+                            <w:rPr>
+                              <w:color w:val="156082" w:themeColor="accent1"/>
+                              <w:sz w:val="72"/>
+                              <w:szCs w:val="72"/>
+                            </w:rPr>
+                          </w:pPr>
+                          <w:sdt>
+                            <w:sdtPr>
+                              <w:rPr>
+                                <w:color w:val="156082" w:themeColor="accent1"/>
+                                <w:sz w:val="72"/>
+                                <w:szCs w:val="72"/>
+                              </w:rPr>
+                              <w:alias w:val="Título"/>
+                              <w:tag w:val=""/>
+                              <w:id w:val="151731938"/>
+                              <w:dataBinding w:prefixMappings="xmlns:ns0='http://purl.org/dc/elements/1.1/' xmlns:ns1='http://schemas.openxmlformats.org/package/2006/metadata/core-properties' " w:xpath="/ns1:coreProperties[1]/ns0:title[1]" w:storeItemID="{6C3C8BC8-F283-45AE-878A-BAB7291924A1}"/>
+                              <w:text/>
+                            </w:sdtPr>
+                            <w:sdtContent>
+                              <w:r>
+                                <w:rPr>
+                                  <w:color w:val="156082" w:themeColor="accent1"/>
+                                  <w:sz w:val="72"/>
+                                  <w:szCs w:val="72"/>
+                                </w:rPr>
+                                <w:t>Economic and Social Challenges in Irish Pub´s Industry.</w:t>
+                              </w:r>
+                            </w:sdtContent>
+                          </w:sdt>
+                        </w:p>
+                        <w:sdt>
+                          <w:sdtPr>
+                            <w:rPr>
+                              <w:color w:val="156082" w:themeColor="accent1"/>
+                              <w:sz w:val="28"/>
+                              <w:szCs w:val="28"/>
+                            </w:rPr>
+                            <w:alias w:val="Subtítulo"/>
+                            <w:tag w:val=""/>
+                            <w:id w:val="-2090151685"/>
+                            <w:dataBinding w:prefixMappings="xmlns:ns0='http://purl.org/dc/elements/1.1/' xmlns:ns1='http://schemas.openxmlformats.org/package/2006/metadata/core-properties' " w:xpath="/ns1:coreProperties[1]/ns0:subject[1]" w:storeItemID="{6C3C8BC8-F283-45AE-878A-BAB7291924A1}"/>
+                            <w:text/>
+                          </w:sdtPr>
+                          <w:sdtContent>
+                            <w:p>
+                              <w:pPr>
+                                <w:rPr>
+                                  <w:color w:val="156082" w:themeColor="accent1"/>
+                                  <w:sz w:val="28"/>
+                                  <w:szCs w:val="28"/>
+                                </w:rPr>
+                              </w:pPr>
+                              <w:r>
+                                <w:rPr>
+                                  <w:color w:val="156082" w:themeColor="accent1"/>
+                                  <w:sz w:val="28"/>
+                                  <w:szCs w:val="28"/>
+                                </w:rPr>
+                                <w:t xml:space="preserve">How </w:t>
+                              </w:r>
+                              <w:r>
+                                <w:rPr>
+                                  <w:color w:val="156082" w:themeColor="accent1"/>
+                                  <w:sz w:val="28"/>
+                                  <w:szCs w:val="28"/>
+                                </w:rPr>
+                                <w:t xml:space="preserve">to </w:t>
+                              </w:r>
+                              <w:r>
+                                <w:rPr>
+                                  <w:color w:val="156082" w:themeColor="accent1"/>
+                                  <w:sz w:val="28"/>
+                                  <w:szCs w:val="28"/>
+                                </w:rPr>
+                                <w:t xml:space="preserve">improve </w:t>
+                              </w:r>
+                              <w:r>
+                                <w:rPr>
+                                  <w:color w:val="156082" w:themeColor="accent1"/>
+                                  <w:sz w:val="28"/>
+                                  <w:szCs w:val="28"/>
+                                </w:rPr>
+                                <w:t>E</w:t>
+                              </w:r>
+                              <w:r>
+                                <w:rPr>
+                                  <w:color w:val="156082" w:themeColor="accent1"/>
+                                  <w:sz w:val="28"/>
+                                  <w:szCs w:val="28"/>
+                                </w:rPr>
+                                <w:t xml:space="preserve">conomic </w:t>
+                              </w:r>
+                              <w:r>
+                                <w:rPr>
+                                  <w:color w:val="156082" w:themeColor="accent1"/>
+                                  <w:sz w:val="28"/>
+                                  <w:szCs w:val="28"/>
+                                </w:rPr>
+                                <w:t>S</w:t>
+                              </w:r>
+                              <w:r>
+                                <w:rPr>
+                                  <w:color w:val="156082" w:themeColor="accent1"/>
+                                  <w:sz w:val="28"/>
+                                  <w:szCs w:val="28"/>
+                                </w:rPr>
+                                <w:t xml:space="preserve">ustainability and </w:t>
+                              </w:r>
+                              <w:r>
+                                <w:rPr>
+                                  <w:color w:val="156082" w:themeColor="accent1"/>
+                                  <w:sz w:val="28"/>
+                                  <w:szCs w:val="28"/>
+                                </w:rPr>
+                                <w:t>S</w:t>
+                              </w:r>
+                              <w:r>
+                                <w:rPr>
+                                  <w:color w:val="156082" w:themeColor="accent1"/>
+                                  <w:sz w:val="28"/>
+                                  <w:szCs w:val="28"/>
+                                </w:rPr>
+                                <w:t xml:space="preserve">ocial </w:t>
+                              </w:r>
+                              <w:r>
+                                <w:rPr>
+                                  <w:color w:val="156082" w:themeColor="accent1"/>
+                                  <w:sz w:val="28"/>
+                                  <w:szCs w:val="28"/>
+                                </w:rPr>
+                                <w:t>I</w:t>
+                              </w:r>
+                              <w:r>
+                                <w:rPr>
+                                  <w:color w:val="156082" w:themeColor="accent1"/>
+                                  <w:sz w:val="28"/>
+                                  <w:szCs w:val="28"/>
+                                </w:rPr>
+                                <w:t>mpact within the Irish Pub Industry.</w:t>
+                              </w:r>
+                            </w:p>
+                          </w:sdtContent>
+                        </w:sdt>
+                        <w:sdt>
+                          <w:sdtPr>
+                            <w:rPr>
+                              <w:sz w:val="24"/>
+                              <w:szCs w:val="24"/>
+                            </w:rPr>
+                            <w:alias w:val="Autor"/>
+                            <w:tag w:val=""/>
+                            <w:id w:val="-1536112409"/>
+                            <w:dataBinding w:prefixMappings="xmlns:ns0='http://purl.org/dc/elements/1.1/' xmlns:ns1='http://schemas.openxmlformats.org/package/2006/metadata/core-properties' " w:xpath="/ns1:coreProperties[1]/ns0:creator[1]" w:storeItemID="{6C3C8BC8-F283-45AE-878A-BAB7291924A1}"/>
+                            <w:text/>
+                          </w:sdtPr>
+                          <w:sdtContent>
+                            <w:p>
+                              <w:pPr>
+                                <w:pStyle w:val="Sinespaciado"/>
+                                <w:spacing w:before="80" w:after="40"/>
+                                <w:rPr>
+                                  <w:sz w:val="24"/>
+                                  <w:szCs w:val="24"/>
+                                </w:rPr>
+                              </w:pPr>
+                              <w:r>
+                                <w:rPr>
+                                  <w:sz w:val="24"/>
+                                  <w:szCs w:val="24"/>
+                                </w:rPr>
+                                <w:t>Eliana Hincapié López</w:t>
+                              </w:r>
+                            </w:p>
+                          </w:sdtContent>
+                        </w:sdt>
+                      </w:txbxContent>
+                    </v:textbox>
+                    <w10:wrap type="square" anchorx="margin" anchory="page"/>
+                  </v:shape>
+                </w:pict>
+              </mc:Fallback>
+            </mc:AlternateContent>
+          </w:r>
+          <w:r>
+            <w:rPr>
+              <w:color w:val="156082" w:themeColor="accent1"/>
+            </w:rPr>
+            <w:br w:type="page"/>
+          </w:r>
+        </w:p>
+      </w:sdtContent>
+    </w:sdt>
     <w:p>
       <w:pPr>
         <w:rPr>
@@ -175,7 +831,7 @@
           </mc:Choice>
           <mc:Fallback>
             <w:pict>
-              <v:group w14:anchorId="603B26BA" id="Group 24" o:spid="_x0000_s1026" style="position:absolute;margin-left:34.5pt;margin-top:-95.15pt;width:18pt;height:10in;z-index:251661312;mso-width-percent:29;mso-height-percent:909;mso-position-horizontal-relative:page;mso-position-vertical-relative:margin;mso-width-percent:29;mso-height-percent:909" coordsize="2286,91440" o:gfxdata="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">
+              <v:group w14:anchorId="42F18EED" id="Group 24" o:spid="_x0000_s1026" style="position:absolute;margin-left:34.5pt;margin-top:-95.15pt;width:18pt;height:10in;z-index:251661312;mso-width-percent:29;mso-height-percent:909;mso-position-horizontal-relative:page;mso-position-vertical-relative:margin;mso-width-percent:29;mso-height-percent:909" coordsize="2286,91440" o:gfxdata="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">
                 <v:rect id="Rectangle 115" o:spid="_x0000_s1027" style="position:absolute;width:2286;height:87820;visibility:visible;mso-wrap-style:square;v-text-anchor:middle" o:gfxdata="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" fillcolor="#e97132 [3205]" stroked="f" strokeweight="1pt"/>
                 <v:rect id="Rectangle 116" o:spid="_x0000_s1028" style="position:absolute;top:89154;width:2286;height:2286;visibility:visible;mso-wrap-style:square;v-text-anchor:middle" o:gfxdata="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" fillcolor="#156082 [3204]" stroked="f" strokeweight="1pt">
                   <o:lock v:ext="edit" aspectratio="t"/>
@@ -215,7 +871,7 @@
                     <pic:cNvPicPr/>
                   </pic:nvPicPr>
                   <pic:blipFill>
-                    <a:blip r:embed="rId7" cstate="print">
+                    <a:blip r:embed="rId8" cstate="print">
                       <a:extLst>
                         <a:ext uri="{28A0092B-C50C-407E-A947-70E740481C1C}">
                           <a14:useLocalDpi xmlns:a14="http://schemas.microsoft.com/office/drawing/2010/main" val="0"/>
@@ -798,11 +1454,7 @@
           </mc:Choice>
           <mc:Fallback>
             <w:pict>
-              <v:shapetype w14:anchorId="47C01022" id="_x0000_t202" coordsize="21600,21600" o:spt="202" path="m,l,21600r21600,l21600,xe">
-                <v:stroke joinstyle="miter"/>
-                <v:path gradientshapeok="t" o:connecttype="rect"/>
-              </v:shapetype>
-              <v:shape id="Text Box 1" o:spid="_x0000_s1026" type="#_x0000_t202" style="position:absolute;margin-left:0;margin-top:66.75pt;width:454.5pt;height:224.25pt;z-index:251663360;visibility:visible;mso-wrap-style:square;mso-width-percent:0;mso-height-percent:0;mso-wrap-distance-left:9pt;mso-wrap-distance-top:0;mso-wrap-distance-right:9pt;mso-wrap-distance-bottom:0;mso-position-horizontal:left;mso-position-horizontal-relative:margin;mso-position-vertical:absolute;mso-position-vertical-relative:text;mso-width-percent:0;mso-height-percent:0;mso-width-relative:margin;mso-height-relative:margin;v-text-anchor:top" o:gfxdata="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" fillcolor="white [3201]" strokecolor="#156082 [3204]" strokeweight="2.25pt">
+              <v:shape w14:anchorId="47C01022" id="Text Box 1" o:spid="_x0000_s1028" type="#_x0000_t202" style="position:absolute;margin-left:0;margin-top:66.75pt;width:454.5pt;height:224.25pt;z-index:251663360;visibility:visible;mso-wrap-style:square;mso-width-percent:0;mso-height-percent:0;mso-wrap-distance-left:9pt;mso-wrap-distance-top:0;mso-wrap-distance-right:9pt;mso-wrap-distance-bottom:0;mso-position-horizontal:left;mso-position-horizontal-relative:margin;mso-position-vertical:absolute;mso-position-vertical-relative:text;mso-width-percent:0;mso-height-percent:0;mso-width-relative:margin;mso-height-relative:margin;v-text-anchor:top" o:gfxdata="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" fillcolor="white [3201]" strokecolor="#156082 [3204]" strokeweight="2.25pt">
                 <v:textbox>
                   <w:txbxContent>
                     <w:p>
@@ -974,7 +1626,9 @@
         <w:sectPr>
           <w:pgSz w:w="11906" w:h="16838"/>
           <w:pgMar w:top="1440" w:right="1440" w:bottom="1440" w:left="1440" w:header="708" w:footer="708" w:gutter="0"/>
+          <w:pgNumType w:start="0"/>
           <w:cols w:space="708"/>
+          <w:titlePg/>
           <w:docGrid w:linePitch="360"/>
         </w:sectPr>
       </w:pPr>
@@ -1005,30 +1659,154 @@
         <w:t>bstract</w:t>
       </w:r>
     </w:p>
-    <w:p/>
     <w:p>
       <w:pPr>
         <w:rPr>
+          <w:sz w:val="24"/>
+          <w:szCs w:val="24"/>
+        </w:rPr>
+      </w:pPr>
+      <w:r>
+        <w:rPr>
+          <w:sz w:val="24"/>
+          <w:szCs w:val="24"/>
+        </w:rPr>
+        <w:t xml:space="preserve">Irish Pubs </w:t>
+      </w:r>
+      <w:r>
+        <w:rPr>
+          <w:sz w:val="24"/>
+          <w:szCs w:val="24"/>
+        </w:rPr>
+        <w:t xml:space="preserve">are an important </w:t>
+      </w:r>
+      <w:r>
+        <w:rPr>
+          <w:sz w:val="24"/>
+          <w:szCs w:val="24"/>
+        </w:rPr>
+        <w:t>part</w:t>
+      </w:r>
+      <w:r>
+        <w:rPr>
+          <w:sz w:val="24"/>
+          <w:szCs w:val="24"/>
+        </w:rPr>
+        <w:t xml:space="preserve"> of Irish culture and traditions, </w:t>
+      </w:r>
+      <w:proofErr w:type="gramStart"/>
+      <w:r>
+        <w:rPr>
+          <w:sz w:val="24"/>
+          <w:szCs w:val="24"/>
+        </w:rPr>
+        <w:t>In</w:t>
+      </w:r>
+      <w:proofErr w:type="gramEnd"/>
+      <w:r>
+        <w:rPr>
+          <w:sz w:val="24"/>
+          <w:szCs w:val="24"/>
+        </w:rPr>
+        <w:t xml:space="preserve"> her article, </w:t>
+      </w:r>
+      <w:r>
+        <w:rPr>
+          <w:sz w:val="24"/>
+          <w:szCs w:val="24"/>
+        </w:rPr>
+        <w:t>Una Mu</w:t>
+      </w:r>
+      <w:r>
+        <w:rPr>
+          <w:sz w:val="24"/>
+          <w:szCs w:val="24"/>
+        </w:rPr>
+        <w:t>llally</w:t>
+      </w:r>
+      <w:r>
+        <w:rPr>
+          <w:sz w:val="24"/>
+          <w:szCs w:val="24"/>
+        </w:rPr>
+        <w:t xml:space="preserve"> (2020)</w:t>
+      </w:r>
+      <w:r>
+        <w:rPr>
+          <w:sz w:val="24"/>
+          <w:szCs w:val="24"/>
+        </w:rPr>
+        <w:t xml:space="preserve"> </w:t>
+      </w:r>
+      <w:r>
+        <w:rPr>
+          <w:sz w:val="24"/>
+          <w:szCs w:val="24"/>
+        </w:rPr>
+        <w:t xml:space="preserve">concludes that pubs are traditional and common </w:t>
+      </w:r>
+      <w:r>
+        <w:rPr>
+          <w:sz w:val="24"/>
+          <w:szCs w:val="24"/>
+        </w:rPr>
+        <w:t>because they are a way of life from a reasonably young age.</w:t>
+      </w:r>
+    </w:p>
+    <w:p>
+      <w:pPr>
+        <w:rPr>
           <w:color w:val="FF0000"/>
         </w:rPr>
       </w:pPr>
       <w:r>
         <w:rPr>
-          <w:color w:val="FF0000"/>
-        </w:rPr>
-        <w:t>[NOTE: This section is designated for the abstract. Abstracts are not assigned page numbers and should precede the table of contents. If an abstract is unnecessary for your work, please delete this page.</w:t>
-      </w:r>
-      <w:r>
-        <w:rPr>
-          <w:color w:val="FF0000"/>
-        </w:rPr>
-        <w:t>]</w:t>
-      </w:r>
-      <w:r>
-        <w:rPr>
-          <w:color w:val="FF0000"/>
-        </w:rPr>
-        <w:t xml:space="preserve"> </w:t>
+          <w:sz w:val="24"/>
+          <w:szCs w:val="24"/>
+        </w:rPr>
+        <w:t xml:space="preserve">As a culture, tradition and way of life, it must have the same essence, this is what makes it unforgettable and magical, however, times change and </w:t>
+      </w:r>
+      <w:r>
+        <w:rPr>
+          <w:sz w:val="24"/>
+          <w:szCs w:val="24"/>
+        </w:rPr>
+        <w:t xml:space="preserve">it </w:t>
+      </w:r>
+      <w:r>
+        <w:rPr>
+          <w:sz w:val="24"/>
+          <w:szCs w:val="24"/>
+        </w:rPr>
+        <w:t xml:space="preserve">is not easy </w:t>
+      </w:r>
+      <w:r>
+        <w:rPr>
+          <w:sz w:val="24"/>
+          <w:szCs w:val="24"/>
+        </w:rPr>
+        <w:t xml:space="preserve">to </w:t>
+      </w:r>
+      <w:r>
+        <w:rPr>
+          <w:sz w:val="24"/>
+          <w:szCs w:val="24"/>
+        </w:rPr>
+        <w:t xml:space="preserve">keep everything static, </w:t>
+      </w:r>
+      <w:r>
+        <w:rPr>
+          <w:sz w:val="24"/>
+          <w:szCs w:val="24"/>
+        </w:rPr>
+        <w:t>this is why it is important to monitor new trends and ways of conducting business today.</w:t>
+      </w:r>
+      <w:r>
+        <w:rPr>
+          <w:sz w:val="24"/>
+          <w:szCs w:val="24"/>
+        </w:rPr>
+        <w:t xml:space="preserve">  </w:t>
       </w:r>
     </w:p>
     <w:p>
@@ -1066,18 +1844,14 @@
     <w:p/>
     <w:p/>
     <w:p/>
-    <w:p/>
-    <w:p/>
     <w:sdt>
       <w:sdtPr>
         <w:rPr>
           <w:rFonts w:ascii="Calibri" w:eastAsiaTheme="minorHAnsi" w:hAnsi="Calibri" w:cstheme="minorBidi"/>
           <w:color w:val="auto"/>
-          <w:spacing w:val="0"/>
           <w:kern w:val="2"/>
           <w:sz w:val="22"/>
           <w:szCs w:val="22"/>
-          <w:lang w:val="en-IE"/>
           <w14:ligatures w14:val="standardContextual"/>
         </w:rPr>
         <w:id w:val="-1141109093"/>
@@ -1088,9 +1862,12 @@
       </w:sdtPr>
       <w:sdtEndPr>
         <w:rPr>
+          <w:rFonts w:asciiTheme="minorHAnsi" w:eastAsiaTheme="minorEastAsia" w:hAnsiTheme="minorHAnsi"/>
           <w:b/>
           <w:bCs/>
           <w:noProof/>
+          <w:kern w:val="0"/>
+          <w14:ligatures w14:val="none"/>
         </w:rPr>
       </w:sdtEndPr>
       <w:sdtContent>
@@ -1109,11 +1886,8 @@
               <w:tab w:val="right" w:leader="dot" w:pos="9016"/>
             </w:tabs>
             <w:rPr>
-              <w:rFonts w:asciiTheme="minorHAnsi" w:eastAsiaTheme="minorEastAsia" w:hAnsiTheme="minorHAnsi"/>
               <w:noProof/>
-              <w:sz w:val="24"/>
-              <w:szCs w:val="24"/>
-              <w:lang w:eastAsia="en-IE"/>
+              <w:lang w:val="es-CO" w:eastAsia="es-CO"/>
             </w:rPr>
           </w:pPr>
           <w:r>
@@ -1125,7 +1899,7 @@
           <w:r>
             <w:fldChar w:fldCharType="separate"/>
           </w:r>
-          <w:hyperlink w:anchor="_Toc158384946" w:history="1">
+          <w:hyperlink w:anchor="_Toc180886706" w:history="1">
             <w:r>
               <w:rPr>
                 <w:rStyle w:val="Hipervnculo"/>
@@ -1152,7 +1926,7 @@
                 <w:noProof/>
                 <w:webHidden/>
               </w:rPr>
-              <w:instrText xml:space="preserve"> PAGEREF _Toc158384946 \h </w:instrText>
+              <w:instrText xml:space="preserve"> PAGEREF _Toc180886706 \h </w:instrText>
             </w:r>
             <w:r>
               <w:rPr>
@@ -1190,20 +1964,17 @@
               <w:tab w:val="right" w:leader="dot" w:pos="9016"/>
             </w:tabs>
             <w:rPr>
-              <w:rFonts w:asciiTheme="minorHAnsi" w:eastAsiaTheme="minorEastAsia" w:hAnsiTheme="minorHAnsi"/>
               <w:noProof/>
-              <w:sz w:val="24"/>
-              <w:szCs w:val="24"/>
-              <w:lang w:eastAsia="en-IE"/>
+              <w:lang w:val="es-CO" w:eastAsia="es-CO"/>
             </w:rPr>
           </w:pPr>
-          <w:hyperlink w:anchor="_Toc158384947" w:history="1">
+          <w:hyperlink w:anchor="_Toc180886707" w:history="1">
             <w:r>
               <w:rPr>
                 <w:rStyle w:val="Hipervnculo"/>
                 <w:noProof/>
               </w:rPr>
-              <w:t>Chapter 1</w:t>
+              <w:t>Objectives</w:t>
             </w:r>
             <w:r>
               <w:rPr>
@@ -1224,7 +1995,7 @@
                 <w:noProof/>
                 <w:webHidden/>
               </w:rPr>
-              <w:instrText xml:space="preserve"> PAGEREF _Toc158384947 \h </w:instrText>
+              <w:instrText xml:space="preserve"> PAGEREF _Toc180886707 \h </w:instrText>
             </w:r>
             <w:r>
               <w:rPr>
@@ -1262,20 +2033,17 @@
               <w:tab w:val="right" w:leader="dot" w:pos="9016"/>
             </w:tabs>
             <w:rPr>
-              <w:rFonts w:asciiTheme="minorHAnsi" w:eastAsiaTheme="minorEastAsia" w:hAnsiTheme="minorHAnsi"/>
               <w:noProof/>
-              <w:sz w:val="24"/>
-              <w:szCs w:val="24"/>
-              <w:lang w:eastAsia="en-IE"/>
+              <w:lang w:val="es-CO" w:eastAsia="es-CO"/>
             </w:rPr>
           </w:pPr>
-          <w:hyperlink w:anchor="_Toc158384948" w:history="1">
+          <w:hyperlink w:anchor="_Toc180886708" w:history="1">
             <w:r>
               <w:rPr>
                 <w:rStyle w:val="Hipervnculo"/>
                 <w:noProof/>
               </w:rPr>
-              <w:t>Chapter 1.1</w:t>
+              <w:t>Economic Sustainability</w:t>
             </w:r>
             <w:r>
               <w:rPr>
@@ -1296,7 +2064,7 @@
                 <w:noProof/>
                 <w:webHidden/>
               </w:rPr>
-              <w:instrText xml:space="preserve"> PAGEREF _Toc158384948 \h </w:instrText>
+              <w:instrText xml:space="preserve"> PAGEREF _Toc180886708 \h </w:instrText>
             </w:r>
             <w:r>
               <w:rPr>
@@ -1329,25 +2097,22 @@
         </w:p>
         <w:p>
           <w:pPr>
-            <w:pStyle w:val="TDC3"/>
+            <w:pStyle w:val="TDC2"/>
             <w:tabs>
               <w:tab w:val="right" w:leader="dot" w:pos="9016"/>
             </w:tabs>
             <w:rPr>
-              <w:rFonts w:asciiTheme="minorHAnsi" w:eastAsiaTheme="minorEastAsia" w:hAnsiTheme="minorHAnsi"/>
               <w:noProof/>
-              <w:sz w:val="24"/>
-              <w:szCs w:val="24"/>
-              <w:lang w:eastAsia="en-IE"/>
+              <w:lang w:val="es-CO" w:eastAsia="es-CO"/>
             </w:rPr>
           </w:pPr>
-          <w:hyperlink w:anchor="_Toc158384949" w:history="1">
+          <w:hyperlink w:anchor="_Toc180886709" w:history="1">
             <w:r>
               <w:rPr>
                 <w:rStyle w:val="Hipervnculo"/>
                 <w:noProof/>
               </w:rPr>
-              <w:t>Chapter 1.1.1.</w:t>
+              <w:t>Impact on local economies</w:t>
             </w:r>
             <w:r>
               <w:rPr>
@@ -1368,7 +2133,76 @@
                 <w:noProof/>
                 <w:webHidden/>
               </w:rPr>
-              <w:instrText xml:space="preserve"> PAGEREF _Toc158384949 \h </w:instrText>
+              <w:instrText xml:space="preserve"> PAGEREF _Toc180886709 \h </w:instrText>
+            </w:r>
+            <w:r>
+              <w:rPr>
+                <w:noProof/>
+                <w:webHidden/>
+              </w:rPr>
+            </w:r>
+            <w:r>
+              <w:rPr>
+                <w:noProof/>
+                <w:webHidden/>
+              </w:rPr>
+              <w:fldChar w:fldCharType="separate"/>
+            </w:r>
+            <w:r>
+              <w:rPr>
+                <w:noProof/>
+                <w:webHidden/>
+              </w:rPr>
+              <w:t>1</w:t>
+            </w:r>
+            <w:r>
+              <w:rPr>
+                <w:noProof/>
+                <w:webHidden/>
+              </w:rPr>
+              <w:fldChar w:fldCharType="end"/>
+            </w:r>
+          </w:hyperlink>
+        </w:p>
+        <w:p>
+          <w:pPr>
+            <w:pStyle w:val="TDC2"/>
+            <w:tabs>
+              <w:tab w:val="right" w:leader="dot" w:pos="9016"/>
+            </w:tabs>
+            <w:rPr>
+              <w:noProof/>
+              <w:lang w:val="es-CO" w:eastAsia="es-CO"/>
+            </w:rPr>
+          </w:pPr>
+          <w:hyperlink w:anchor="_Toc180886710" w:history="1">
+            <w:r>
+              <w:rPr>
+                <w:rStyle w:val="Hipervnculo"/>
+                <w:noProof/>
+              </w:rPr>
+              <w:t>Adaptation to market changes</w:t>
+            </w:r>
+            <w:r>
+              <w:rPr>
+                <w:noProof/>
+                <w:webHidden/>
+              </w:rPr>
+              <w:tab/>
+            </w:r>
+            <w:r>
+              <w:rPr>
+                <w:noProof/>
+                <w:webHidden/>
+              </w:rPr>
+              <w:fldChar w:fldCharType="begin"/>
+            </w:r>
+            <w:r>
+              <w:rPr>
+                <w:noProof/>
+                <w:webHidden/>
+              </w:rPr>
+              <w:instrText xml:space="preserve"> PAGEREF _Toc180886710 \h </w:instrText>
             </w:r>
             <w:r>
               <w:rPr>
@@ -1406,19 +2240,85 @@
               <w:tab w:val="right" w:leader="dot" w:pos="9016"/>
             </w:tabs>
             <w:rPr>
-              <w:rFonts w:asciiTheme="minorHAnsi" w:eastAsiaTheme="minorEastAsia" w:hAnsiTheme="minorHAnsi"/>
               <w:noProof/>
-              <w:sz w:val="24"/>
-              <w:szCs w:val="24"/>
-              <w:lang w:eastAsia="en-IE"/>
+              <w:lang w:val="es-CO" w:eastAsia="es-CO"/>
             </w:rPr>
           </w:pPr>
-          <w:hyperlink w:anchor="_Toc158384950" w:history="1">
+          <w:hyperlink w:anchor="_Toc180886711" w:history="1">
             <w:r>
               <w:rPr>
                 <w:rStyle w:val="Hipervnculo"/>
                 <w:noProof/>
               </w:rPr>
+              <w:t>Scope</w:t>
+            </w:r>
+            <w:r>
+              <w:rPr>
+                <w:noProof/>
+                <w:webHidden/>
+              </w:rPr>
+              <w:tab/>
+            </w:r>
+            <w:r>
+              <w:rPr>
+                <w:noProof/>
+                <w:webHidden/>
+              </w:rPr>
+              <w:fldChar w:fldCharType="begin"/>
+            </w:r>
+            <w:r>
+              <w:rPr>
+                <w:noProof/>
+                <w:webHidden/>
+              </w:rPr>
+              <w:instrText xml:space="preserve"> PAGEREF _Toc180886711 \h </w:instrText>
+            </w:r>
+            <w:r>
+              <w:rPr>
+                <w:noProof/>
+                <w:webHidden/>
+              </w:rPr>
+            </w:r>
+            <w:r>
+              <w:rPr>
+                <w:noProof/>
+                <w:webHidden/>
+              </w:rPr>
+              <w:fldChar w:fldCharType="separate"/>
+            </w:r>
+            <w:r>
+              <w:rPr>
+                <w:noProof/>
+                <w:webHidden/>
+              </w:rPr>
+              <w:t>2</w:t>
+            </w:r>
+            <w:r>
+              <w:rPr>
+                <w:noProof/>
+                <w:webHidden/>
+              </w:rPr>
+              <w:fldChar w:fldCharType="end"/>
+            </w:r>
+          </w:hyperlink>
+        </w:p>
+        <w:p>
+          <w:pPr>
+            <w:pStyle w:val="TDC1"/>
+            <w:tabs>
+              <w:tab w:val="right" w:leader="dot" w:pos="9016"/>
+            </w:tabs>
+            <w:rPr>
+              <w:noProof/>
+              <w:lang w:val="es-CO" w:eastAsia="es-CO"/>
+            </w:rPr>
+          </w:pPr>
+          <w:hyperlink w:anchor="_Toc180886712" w:history="1">
+            <w:r>
+              <w:rPr>
+                <w:rStyle w:val="Hipervnculo"/>
+                <w:noProof/>
+              </w:rPr>
               <w:t>References</w:t>
             </w:r>
             <w:r>
@@ -1440,7 +2340,7 @@
                 <w:noProof/>
                 <w:webHidden/>
               </w:rPr>
-              <w:instrText xml:space="preserve"> PAGEREF _Toc158384950 \h </w:instrText>
+              <w:instrText xml:space="preserve"> PAGEREF _Toc180886712 \h </w:instrText>
             </w:r>
             <w:r>
               <w:rPr>
@@ -1484,62 +2384,11 @@
       </w:sdtContent>
     </w:sdt>
     <w:p/>
-    <w:p>
-      <w:pPr>
-        <w:rPr>
-          <w:color w:val="FF0000"/>
-        </w:rPr>
-      </w:pPr>
-      <w:r>
-        <w:rPr>
-          <w:color w:val="FF0000"/>
-        </w:rPr>
-        <w:t>[</w:t>
-      </w:r>
-      <w:r>
-        <w:rPr>
-          <w:color w:val="FF0000"/>
-        </w:rPr>
-        <w:t>NOTE:</w:t>
-      </w:r>
-      <w:r>
-        <w:rPr>
-          <w:color w:val="FF0000"/>
-        </w:rPr>
-        <w:t xml:space="preserve"> </w:t>
-      </w:r>
-      <w:r>
-        <w:rPr>
-          <w:color w:val="FF0000"/>
-        </w:rPr>
-        <w:t xml:space="preserve">The table of contents </w:t>
-      </w:r>
-      <w:r>
-        <w:rPr>
-          <w:color w:val="FF0000"/>
-        </w:rPr>
-        <w:t>above has been included</w:t>
-      </w:r>
-      <w:r>
-        <w:rPr>
-          <w:color w:val="FF0000"/>
-        </w:rPr>
-        <w:t xml:space="preserve"> for your convenience. To refresh the table, simply click on it, then select 'Update Table' using the mouse. You can choose to update either the page numbers exclusively or the entire table as needed.</w:t>
-      </w:r>
-      <w:r>
-        <w:rPr>
-          <w:color w:val="FF0000"/>
-        </w:rPr>
-        <w:t>]</w:t>
-      </w:r>
-    </w:p>
-    <w:p/>
-    <w:p/>
     <w:p/>
     <w:p>
       <w:pPr>
         <w:sectPr>
-          <w:footerReference w:type="default" r:id="rId8"/>
+          <w:footerReference w:type="default" r:id="rId9"/>
           <w:pgSz w:w="11906" w:h="16838"/>
           <w:pgMar w:top="1440" w:right="1440" w:bottom="1440" w:left="1440" w:header="708" w:footer="708" w:gutter="0"/>
           <w:pgNumType w:fmt="lowerRoman"/>
@@ -1552,241 +2401,1035 @@
       <w:pPr>
         <w:pStyle w:val="Ttulo1"/>
       </w:pPr>
-      <w:bookmarkStart w:id="0" w:name="_Toc158384946"/>
+      <w:bookmarkStart w:id="0" w:name="_Toc180886706"/>
       <w:r>
         <w:lastRenderedPageBreak/>
         <w:t>Introduction</w:t>
       </w:r>
       <w:bookmarkEnd w:id="0"/>
+    </w:p>
+    <w:p>
+      <w:pPr>
+        <w:rPr>
+          <w:sz w:val="24"/>
+          <w:szCs w:val="24"/>
+        </w:rPr>
+      </w:pPr>
+      <w:r>
+        <w:rPr>
+          <w:sz w:val="24"/>
+          <w:szCs w:val="24"/>
+        </w:rPr>
+        <w:t>In addition to</w:t>
+      </w:r>
+      <w:r>
+        <w:rPr>
+          <w:sz w:val="24"/>
+          <w:szCs w:val="24"/>
+        </w:rPr>
+        <w:t xml:space="preserve"> solving the</w:t>
+      </w:r>
+      <w:r>
+        <w:rPr>
+          <w:sz w:val="24"/>
+          <w:szCs w:val="24"/>
+        </w:rPr>
+        <w:t xml:space="preserve"> problems, which for some actors in the sector could be moved to another level, focusing on the traditional </w:t>
+      </w:r>
+      <w:r>
+        <w:rPr>
+          <w:sz w:val="24"/>
+          <w:szCs w:val="24"/>
+        </w:rPr>
+        <w:t>form</w:t>
+      </w:r>
+      <w:r>
+        <w:rPr>
+          <w:sz w:val="24"/>
+          <w:szCs w:val="24"/>
+        </w:rPr>
+        <w:t>, trying to preserve authenticity</w:t>
+      </w:r>
+      <w:r>
+        <w:rPr>
+          <w:sz w:val="24"/>
+          <w:szCs w:val="24"/>
+        </w:rPr>
+        <w:t>; the supported recognition of the problem, its effects, and the alternatives to address it, becomes important to raise awareness and mobilize the industry.</w:t>
+      </w:r>
+      <w:r>
+        <w:rPr>
+          <w:sz w:val="24"/>
+          <w:szCs w:val="24"/>
+        </w:rPr>
+        <w:t xml:space="preserve">  </w:t>
+      </w:r>
+    </w:p>
+    <w:p>
+      <w:pPr>
+        <w:rPr>
+          <w:sz w:val="24"/>
+          <w:szCs w:val="24"/>
+        </w:rPr>
+      </w:pPr>
+      <w:r>
+        <w:rPr>
+          <w:sz w:val="24"/>
+          <w:szCs w:val="24"/>
+        </w:rPr>
+        <w:t>Some of the challenges that face the Pub industry and that could be addressed in the project are economic sustainability, the impact on local economies, and the adaptation to market changes, these problems</w:t>
+      </w:r>
+      <w:r>
+        <w:rPr>
+          <w:sz w:val="24"/>
+          <w:szCs w:val="24"/>
+        </w:rPr>
+        <w:t>, which are just some of the challenges facing the industry today,</w:t>
+      </w:r>
+      <w:r>
+        <w:rPr>
+          <w:sz w:val="24"/>
+          <w:szCs w:val="24"/>
+        </w:rPr>
+        <w:t xml:space="preserve"> will become the objectives to be addressed in the project</w:t>
+      </w:r>
+      <w:r>
+        <w:rPr>
+          <w:sz w:val="24"/>
+          <w:szCs w:val="24"/>
+        </w:rPr>
+        <w:t>.</w:t>
+      </w:r>
+    </w:p>
+    <w:p>
+      <w:pPr>
+        <w:rPr>
+          <w:sz w:val="24"/>
+          <w:szCs w:val="24"/>
+        </w:rPr>
+      </w:pPr>
+      <w:r>
+        <w:rPr>
+          <w:sz w:val="24"/>
+          <w:szCs w:val="24"/>
+        </w:rPr>
+        <w:t>Yvonne Gordon</w:t>
+      </w:r>
+      <w:r>
+        <w:rPr>
+          <w:sz w:val="24"/>
+          <w:szCs w:val="24"/>
+        </w:rPr>
+        <w:t xml:space="preserve"> in </w:t>
+      </w:r>
+      <w:r>
+        <w:rPr>
+          <w:sz w:val="24"/>
+          <w:szCs w:val="24"/>
+        </w:rPr>
+        <w:t>her</w:t>
+      </w:r>
+      <w:r>
+        <w:rPr>
+          <w:sz w:val="24"/>
+          <w:szCs w:val="24"/>
+        </w:rPr>
+        <w:t xml:space="preserve"> article “</w:t>
+      </w:r>
+      <w:r>
+        <w:rPr>
+          <w:sz w:val="24"/>
+          <w:szCs w:val="24"/>
+        </w:rPr>
+        <w:t>In Ireland, pubs now offer more than just a pint</w:t>
+      </w:r>
+      <w:r>
+        <w:rPr>
+          <w:sz w:val="24"/>
+          <w:szCs w:val="24"/>
+        </w:rPr>
+        <w:t xml:space="preserve">” (2024), shows how the industry has had significant changes according to the </w:t>
+      </w:r>
+      <w:r>
+        <w:rPr>
+          <w:sz w:val="24"/>
+          <w:szCs w:val="24"/>
+        </w:rPr>
+        <w:t xml:space="preserve">customer´s </w:t>
+      </w:r>
+      <w:r>
+        <w:rPr>
+          <w:sz w:val="24"/>
+          <w:szCs w:val="24"/>
+        </w:rPr>
+        <w:t>preferences and habits</w:t>
+      </w:r>
+      <w:r>
+        <w:rPr>
+          <w:sz w:val="24"/>
+          <w:szCs w:val="24"/>
+        </w:rPr>
+        <w:t>, however in another article</w:t>
+      </w:r>
+      <w:r>
+        <w:rPr>
+          <w:sz w:val="24"/>
+          <w:szCs w:val="24"/>
+        </w:rPr>
+        <w:t xml:space="preserve"> Conor Pope</w:t>
+      </w:r>
+      <w:r>
+        <w:rPr>
+          <w:sz w:val="24"/>
+          <w:szCs w:val="24"/>
+        </w:rPr>
+        <w:t xml:space="preserve"> </w:t>
+      </w:r>
+      <w:r>
+        <w:rPr>
+          <w:sz w:val="24"/>
+          <w:szCs w:val="24"/>
+        </w:rPr>
+        <w:t>(202</w:t>
+      </w:r>
+      <w:r>
+        <w:rPr>
+          <w:sz w:val="24"/>
+          <w:szCs w:val="24"/>
+        </w:rPr>
+        <w:t>3</w:t>
+      </w:r>
+      <w:r>
+        <w:rPr>
+          <w:sz w:val="24"/>
+          <w:szCs w:val="24"/>
+        </w:rPr>
+        <w:t>)</w:t>
+      </w:r>
+      <w:r>
+        <w:rPr>
+          <w:sz w:val="24"/>
+          <w:szCs w:val="24"/>
+        </w:rPr>
+        <w:t xml:space="preserve">, </w:t>
+      </w:r>
+      <w:r>
+        <w:rPr>
+          <w:sz w:val="24"/>
+          <w:szCs w:val="24"/>
+        </w:rPr>
+        <w:t>shows the figures of closures since the Covid-19 pandemic</w:t>
+      </w:r>
+      <w:r>
+        <w:rPr>
+          <w:sz w:val="24"/>
+          <w:szCs w:val="24"/>
+        </w:rPr>
+        <w:t xml:space="preserve"> and how most of them were small or family</w:t>
+      </w:r>
+      <w:r>
+        <w:rPr>
+          <w:sz w:val="24"/>
+          <w:szCs w:val="24"/>
+        </w:rPr>
+        <w:t>-</w:t>
+      </w:r>
+      <w:r>
+        <w:rPr>
+          <w:sz w:val="24"/>
+          <w:szCs w:val="24"/>
+        </w:rPr>
+        <w:t>run business.</w:t>
+      </w:r>
+      <w:r>
+        <w:rPr>
+          <w:sz w:val="24"/>
+          <w:szCs w:val="24"/>
+        </w:rPr>
+        <w:t xml:space="preserve">  </w:t>
+      </w:r>
+    </w:p>
+    <w:p>
+      <w:pPr>
+        <w:rPr>
+          <w:sz w:val="24"/>
+          <w:szCs w:val="24"/>
+        </w:rPr>
+      </w:pPr>
     </w:p>
     <w:p>
       <w:pPr>
         <w:pStyle w:val="Ttulo1"/>
       </w:pPr>
-      <w:bookmarkStart w:id="1" w:name="_Toc158384947"/>
-      <w:r>
-        <w:t>Chapter 1</w:t>
+      <w:bookmarkStart w:id="1" w:name="_Toc180886707"/>
+      <w:r>
+        <w:t>Objectives</w:t>
       </w:r>
       <w:bookmarkEnd w:id="1"/>
+    </w:p>
+    <w:p>
+      <w:pPr>
+        <w:rPr>
+          <w:sz w:val="24"/>
+          <w:szCs w:val="24"/>
+        </w:rPr>
+      </w:pPr>
+      <w:r>
+        <w:rPr>
+          <w:sz w:val="24"/>
+          <w:szCs w:val="24"/>
+        </w:rPr>
+        <w:t xml:space="preserve">The </w:t>
+      </w:r>
+      <w:r>
+        <w:rPr>
+          <w:sz w:val="24"/>
+          <w:szCs w:val="24"/>
+        </w:rPr>
+        <w:t>objective of this project is to create models related to the identified challenges.</w:t>
+      </w:r>
     </w:p>
     <w:p>
       <w:pPr>
         <w:pStyle w:val="Ttulo2"/>
       </w:pPr>
-      <w:bookmarkStart w:id="2" w:name="_Toc158384948"/>
-      <w:r>
-        <w:t>Chapter 1.1</w:t>
+      <w:bookmarkStart w:id="2" w:name="_Toc180886708"/>
+      <w:r>
+        <w:t>Economic Sustainability</w:t>
       </w:r>
       <w:bookmarkEnd w:id="2"/>
     </w:p>
     <w:p>
       <w:pPr>
-        <w:pStyle w:val="Ttulo3"/>
+        <w:rPr>
+          <w:sz w:val="24"/>
+          <w:szCs w:val="24"/>
+        </w:rPr>
       </w:pPr>
-      <w:bookmarkStart w:id="3" w:name="_Toc158384949"/>
-      <w:r>
-        <w:t>Chapter 1.1.1.</w:t>
+      <w:r>
+        <w:rPr>
+          <w:sz w:val="24"/>
+          <w:szCs w:val="24"/>
+        </w:rPr>
+        <w:t xml:space="preserve">Forecast future demand </w:t>
+      </w:r>
+      <w:r>
+        <w:rPr>
+          <w:sz w:val="24"/>
+          <w:szCs w:val="24"/>
+        </w:rPr>
+        <w:t>by </w:t>
+      </w:r>
+      <w:r>
+        <w:rPr>
+          <w:sz w:val="24"/>
+          <w:szCs w:val="24"/>
+        </w:rPr>
+        <w:t xml:space="preserve">creating a model </w:t>
+      </w:r>
+      <w:r>
+        <w:rPr>
+          <w:sz w:val="24"/>
+          <w:szCs w:val="24"/>
+        </w:rPr>
+        <w:t>considering foot traffic, seasonal trends, and cultural and social events.</w:t>
+      </w:r>
+    </w:p>
+    <w:p>
+      <w:pPr>
+        <w:pStyle w:val="Ttulo2"/>
+      </w:pPr>
+      <w:bookmarkStart w:id="3" w:name="_Toc180886709"/>
+      <w:r>
+        <w:t>Impact on local economies</w:t>
       </w:r>
       <w:bookmarkEnd w:id="3"/>
+    </w:p>
+    <w:p>
+      <w:pPr>
+        <w:rPr>
+          <w:sz w:val="24"/>
+          <w:szCs w:val="24"/>
+        </w:rPr>
+      </w:pPr>
+      <w:r>
+        <w:rPr>
+          <w:sz w:val="24"/>
+          <w:szCs w:val="24"/>
+        </w:rPr>
+        <w:t>As mentioned in the Introduction most of the closed pubs were small and family</w:t>
+      </w:r>
+      <w:r>
+        <w:rPr>
+          <w:sz w:val="24"/>
+          <w:szCs w:val="24"/>
+        </w:rPr>
+        <w:t>-</w:t>
+      </w:r>
+      <w:r>
+        <w:rPr>
+          <w:sz w:val="24"/>
+          <w:szCs w:val="24"/>
+        </w:rPr>
+        <w:t>run business</w:t>
+      </w:r>
+      <w:r>
+        <w:rPr>
+          <w:sz w:val="24"/>
+          <w:szCs w:val="24"/>
+        </w:rPr>
+        <w:t>es</w:t>
+      </w:r>
+      <w:r>
+        <w:rPr>
+          <w:sz w:val="24"/>
+          <w:szCs w:val="24"/>
+        </w:rPr>
+        <w:t xml:space="preserve">, </w:t>
+      </w:r>
+      <w:r>
+        <w:rPr>
+          <w:sz w:val="24"/>
+          <w:szCs w:val="24"/>
+        </w:rPr>
+        <w:t>this</w:t>
+      </w:r>
+      <w:r>
+        <w:rPr>
+          <w:sz w:val="24"/>
+          <w:szCs w:val="24"/>
+        </w:rPr>
+        <w:t xml:space="preserve"> is a</w:t>
+      </w:r>
+      <w:r>
+        <w:rPr>
+          <w:sz w:val="24"/>
+          <w:szCs w:val="24"/>
+        </w:rPr>
+        <w:t xml:space="preserve"> niche to explore and develop, </w:t>
+      </w:r>
+      <w:proofErr w:type="spellStart"/>
+      <w:r>
+        <w:rPr>
+          <w:sz w:val="24"/>
+          <w:szCs w:val="24"/>
+        </w:rPr>
+        <w:t>analy</w:t>
+      </w:r>
+      <w:r>
+        <w:rPr>
+          <w:sz w:val="24"/>
+          <w:szCs w:val="24"/>
+        </w:rPr>
+        <w:t>z</w:t>
+      </w:r>
+      <w:r>
+        <w:rPr>
+          <w:sz w:val="24"/>
+          <w:szCs w:val="24"/>
+        </w:rPr>
+        <w:t>ing</w:t>
+      </w:r>
+      <w:proofErr w:type="spellEnd"/>
+      <w:r>
+        <w:rPr>
+          <w:sz w:val="24"/>
+          <w:szCs w:val="24"/>
+        </w:rPr>
+        <w:t xml:space="preserve"> trends in supply chain costs, </w:t>
+      </w:r>
+      <w:r>
+        <w:rPr>
+          <w:sz w:val="24"/>
+          <w:szCs w:val="24"/>
+        </w:rPr>
+        <w:t>and </w:t>
+      </w:r>
+      <w:r>
+        <w:rPr>
+          <w:sz w:val="24"/>
+          <w:szCs w:val="24"/>
+        </w:rPr>
+        <w:t>suggesting negotiat</w:t>
+      </w:r>
+      <w:r>
+        <w:rPr>
+          <w:sz w:val="24"/>
+          <w:szCs w:val="24"/>
+        </w:rPr>
+        <w:t>ion</w:t>
+      </w:r>
+      <w:r>
+        <w:rPr>
+          <w:sz w:val="24"/>
+          <w:szCs w:val="24"/>
+        </w:rPr>
+        <w:t xml:space="preserve"> strategies</w:t>
+      </w:r>
+      <w:r>
+        <w:rPr>
+          <w:sz w:val="24"/>
+          <w:szCs w:val="24"/>
+        </w:rPr>
+        <w:t>.</w:t>
+      </w:r>
+    </w:p>
+    <w:p>
+      <w:pPr>
+        <w:pStyle w:val="Ttulo2"/>
+      </w:pPr>
+      <w:bookmarkStart w:id="4" w:name="_Toc180886710"/>
+      <w:r>
+        <w:t>Adaptation to market changes</w:t>
+      </w:r>
+      <w:bookmarkEnd w:id="4"/>
+    </w:p>
+    <w:p>
+      <w:pPr>
+        <w:rPr>
+          <w:sz w:val="24"/>
+          <w:szCs w:val="24"/>
+        </w:rPr>
+      </w:pPr>
+      <w:r>
+        <w:rPr>
+          <w:sz w:val="24"/>
+          <w:szCs w:val="24"/>
+        </w:rPr>
+        <w:t xml:space="preserve">When </w:t>
+      </w:r>
+      <w:r>
+        <w:rPr>
+          <w:sz w:val="24"/>
+          <w:szCs w:val="24"/>
+        </w:rPr>
+        <w:t>the idea of creating a new business arises, it is designed for current conditions, behaviours and preferences</w:t>
+      </w:r>
+      <w:r>
+        <w:rPr>
+          <w:sz w:val="24"/>
+          <w:szCs w:val="24"/>
+        </w:rPr>
+        <w:t>;</w:t>
+      </w:r>
+      <w:r>
+        <w:rPr>
+          <w:sz w:val="24"/>
+          <w:szCs w:val="24"/>
+        </w:rPr>
+        <w:t xml:space="preserve"> it is not easy to adapt to change and when it change</w:t>
+      </w:r>
+      <w:r>
+        <w:rPr>
+          <w:sz w:val="24"/>
+          <w:szCs w:val="24"/>
+        </w:rPr>
+        <w:t>s</w:t>
+      </w:r>
+      <w:r>
+        <w:rPr>
+          <w:sz w:val="24"/>
+          <w:szCs w:val="24"/>
+        </w:rPr>
+        <w:t xml:space="preserve"> represent a cultural and a way of life change</w:t>
+      </w:r>
+      <w:r>
+        <w:rPr>
+          <w:sz w:val="24"/>
+          <w:szCs w:val="24"/>
+        </w:rPr>
+        <w:t xml:space="preserve"> it will be harder</w:t>
+      </w:r>
+      <w:r>
+        <w:rPr>
+          <w:sz w:val="24"/>
+          <w:szCs w:val="24"/>
+        </w:rPr>
+        <w:t xml:space="preserve">, sometimes </w:t>
+      </w:r>
+      <w:r>
+        <w:rPr>
+          <w:sz w:val="24"/>
+          <w:szCs w:val="24"/>
+        </w:rPr>
+        <w:t>it</w:t>
+      </w:r>
+      <w:r>
+        <w:rPr>
+          <w:sz w:val="24"/>
+          <w:szCs w:val="24"/>
+        </w:rPr>
+        <w:t xml:space="preserve"> can be good for some of the customers and not too good for others, </w:t>
+      </w:r>
+      <w:r>
+        <w:rPr>
+          <w:sz w:val="24"/>
+          <w:szCs w:val="24"/>
+        </w:rPr>
+        <w:t>here is when to have clear the basis of the business take relevant importance to make the changes aligned with the objectives, so to have a model with knowledge about the objective customer, new preferences and trends will make a difference in the future of the business.</w:t>
+      </w:r>
+    </w:p>
+    <w:p>
+      <w:pPr>
+        <w:rPr>
+          <w:rFonts w:asciiTheme="majorHAnsi" w:eastAsiaTheme="majorEastAsia" w:hAnsiTheme="majorHAnsi" w:cstheme="majorBidi"/>
+          <w:color w:val="0F4761" w:themeColor="accent1" w:themeShade="BF"/>
+          <w:sz w:val="28"/>
+          <w:szCs w:val="28"/>
+        </w:rPr>
+      </w:pPr>
     </w:p>
     <w:p/>
     <w:p>
-      <w:r>
-        <w:rPr>
-          <w:noProof/>
-        </w:rPr>
-        <w:drawing>
-          <wp:inline distT="0" distB="0" distL="0" distR="0" wp14:anchorId="09EB9AB5" wp14:editId="2E9ACB60">
-            <wp:extent cx="3571875" cy="819150"/>
-            <wp:effectExtent l="0" t="0" r="9525" b="0"/>
-            <wp:docPr id="729597717" name="Picture 1" descr="A screenshot of a computer&#10;&#10;Description automatically generated"/>
-            <wp:cNvGraphicFramePr>
-              <a:graphicFrameLocks xmlns:a="http://schemas.openxmlformats.org/drawingml/2006/main" noChangeAspect="1"/>
-            </wp:cNvGraphicFramePr>
-            <a:graphic xmlns:a="http://schemas.openxmlformats.org/drawingml/2006/main">
-              <a:graphicData uri="http://schemas.openxmlformats.org/drawingml/2006/picture">
-                <pic:pic xmlns:pic="http://schemas.openxmlformats.org/drawingml/2006/picture">
-                  <pic:nvPicPr>
-                    <pic:cNvPr id="729597717" name="Picture 1" descr="A screenshot of a computer&#10;&#10;Description automatically generated"/>
-                    <pic:cNvPicPr/>
-                  </pic:nvPicPr>
-                  <pic:blipFill>
-                    <a:blip r:embed="rId9"/>
-                    <a:stretch>
-                      <a:fillRect/>
-                    </a:stretch>
-                  </pic:blipFill>
-                  <pic:spPr>
-                    <a:xfrm>
-                      <a:off x="0" y="0"/>
-                      <a:ext cx="3571875" cy="819150"/>
-                    </a:xfrm>
-                    <a:prstGeom prst="rect">
-                      <a:avLst/>
-                    </a:prstGeom>
-                  </pic:spPr>
-                </pic:pic>
-              </a:graphicData>
-            </a:graphic>
-          </wp:inline>
-        </w:drawing>
-      </w:r>
+      <w:pPr>
+        <w:pStyle w:val="Ttulo1"/>
+      </w:pPr>
+      <w:bookmarkStart w:id="5" w:name="_Toc180886711"/>
+      <w:r>
+        <w:lastRenderedPageBreak/>
+        <w:t>Scope</w:t>
+      </w:r>
+      <w:bookmarkEnd w:id="5"/>
     </w:p>
     <w:p>
       <w:pPr>
         <w:rPr>
-          <w:color w:val="FF0000"/>
+          <w:sz w:val="24"/>
+          <w:szCs w:val="24"/>
         </w:rPr>
       </w:pPr>
+      <w:r>
+        <w:rPr>
+          <w:sz w:val="24"/>
+          <w:szCs w:val="24"/>
+        </w:rPr>
+        <w:t xml:space="preserve">This Capstone project </w:t>
+      </w:r>
+      <w:r>
+        <w:rPr>
+          <w:sz w:val="24"/>
+          <w:szCs w:val="24"/>
+        </w:rPr>
+        <w:t xml:space="preserve">will be developed during </w:t>
+      </w:r>
+      <w:r>
+        <w:rPr>
+          <w:sz w:val="24"/>
+          <w:szCs w:val="24"/>
+        </w:rPr>
+        <w:t>the </w:t>
+      </w:r>
+      <w:r>
+        <w:rPr>
+          <w:sz w:val="24"/>
+          <w:szCs w:val="24"/>
+        </w:rPr>
+        <w:t xml:space="preserve">two-semester, it will include </w:t>
+      </w:r>
+      <w:r>
+        <w:rPr>
+          <w:sz w:val="24"/>
+          <w:szCs w:val="24"/>
+        </w:rPr>
+        <w:t xml:space="preserve">data related to social and seasonal trends, cultural and social events, supply chain costs, and trends in </w:t>
+      </w:r>
+      <w:r>
+        <w:rPr>
+          <w:sz w:val="24"/>
+          <w:szCs w:val="24"/>
+        </w:rPr>
+        <w:t xml:space="preserve">the </w:t>
+      </w:r>
+      <w:r>
+        <w:rPr>
+          <w:sz w:val="24"/>
+          <w:szCs w:val="24"/>
+        </w:rPr>
+        <w:t xml:space="preserve">consumption </w:t>
+      </w:r>
+      <w:r>
+        <w:rPr>
+          <w:sz w:val="24"/>
+          <w:szCs w:val="24"/>
+        </w:rPr>
+        <w:t xml:space="preserve">of </w:t>
+      </w:r>
+      <w:r>
+        <w:rPr>
+          <w:sz w:val="24"/>
+          <w:szCs w:val="24"/>
+        </w:rPr>
+        <w:t xml:space="preserve">alcoholic and non-alcoholic </w:t>
+      </w:r>
+      <w:r>
+        <w:rPr>
+          <w:sz w:val="24"/>
+          <w:szCs w:val="24"/>
+        </w:rPr>
+        <w:t>beverages.</w:t>
+      </w:r>
     </w:p>
     <w:p>
       <w:pPr>
         <w:rPr>
-          <w:color w:val="FF0000"/>
+          <w:sz w:val="24"/>
+          <w:szCs w:val="24"/>
         </w:rPr>
       </w:pPr>
       <w:r>
         <w:rPr>
-          <w:color w:val="FF0000"/>
-        </w:rPr>
-        <w:t>[</w:t>
-      </w:r>
-      <w:r>
-        <w:rPr>
-          <w:color w:val="FF0000"/>
-        </w:rPr>
-        <w:t xml:space="preserve">NOTE: For the table of contents to function properly, </w:t>
-      </w:r>
-      <w:r>
-        <w:rPr>
-          <w:color w:val="FF0000"/>
-        </w:rPr>
-        <w:t>you must</w:t>
-      </w:r>
-      <w:r>
-        <w:rPr>
-          <w:color w:val="FF0000"/>
-        </w:rPr>
-        <w:t xml:space="preserve"> use the correct headings for all your chapters and subchapters.</w:t>
+          <w:sz w:val="24"/>
+          <w:szCs w:val="24"/>
+        </w:rPr>
+        <w:t xml:space="preserve">The historical data will be data from The Drinks Industry Group of Ireland (DIGI) and it will be </w:t>
+      </w:r>
+      <w:proofErr w:type="spellStart"/>
+      <w:r>
+        <w:rPr>
+          <w:sz w:val="24"/>
+          <w:szCs w:val="24"/>
+        </w:rPr>
+        <w:t>analy</w:t>
+      </w:r>
+      <w:r>
+        <w:rPr>
+          <w:sz w:val="24"/>
+          <w:szCs w:val="24"/>
+        </w:rPr>
+        <w:t>z</w:t>
+      </w:r>
+      <w:r>
+        <w:rPr>
+          <w:sz w:val="24"/>
+          <w:szCs w:val="24"/>
+        </w:rPr>
+        <w:t>e</w:t>
+      </w:r>
+      <w:r>
+        <w:rPr>
+          <w:sz w:val="24"/>
+          <w:szCs w:val="24"/>
+        </w:rPr>
+        <w:t>d</w:t>
+      </w:r>
+      <w:proofErr w:type="spellEnd"/>
+      <w:r>
+        <w:rPr>
+          <w:sz w:val="24"/>
+          <w:szCs w:val="24"/>
+        </w:rPr>
+        <w:t xml:space="preserve"> considering </w:t>
+      </w:r>
+      <w:r>
+        <w:rPr>
+          <w:sz w:val="24"/>
+          <w:szCs w:val="24"/>
+        </w:rPr>
+        <w:t>the years 2021, 2022</w:t>
+      </w:r>
+      <w:r>
+        <w:rPr>
+          <w:sz w:val="24"/>
+          <w:szCs w:val="24"/>
+        </w:rPr>
+        <w:t>,</w:t>
+      </w:r>
+      <w:r>
+        <w:rPr>
+          <w:sz w:val="24"/>
+          <w:szCs w:val="24"/>
+        </w:rPr>
+        <w:t xml:space="preserve"> and 2023.</w:t>
       </w:r>
     </w:p>
     <w:p>
       <w:pPr>
         <w:rPr>
-          <w:color w:val="FF0000"/>
+          <w:sz w:val="24"/>
+          <w:szCs w:val="24"/>
         </w:rPr>
       </w:pPr>
       <w:r>
         <w:rPr>
-          <w:b/>
-          <w:bCs/>
-          <w:color w:val="FF0000"/>
-        </w:rPr>
-        <w:t>Heading 1:</w:t>
-      </w:r>
-      <w:r>
-        <w:rPr>
-          <w:color w:val="FF0000"/>
-        </w:rPr>
-        <w:t xml:space="preserve"> This is the main heading and should be employed for the primary title or chapter. For example: CHAPTER 1.</w:t>
+          <w:sz w:val="24"/>
+          <w:szCs w:val="24"/>
+        </w:rPr>
+        <w:t xml:space="preserve"> </w:t>
       </w:r>
     </w:p>
     <w:p>
       <w:pPr>
-        <w:rPr>
-          <w:color w:val="FF0000"/>
-        </w:rPr>
+        <w:pStyle w:val="Ttulo1"/>
       </w:pPr>
-      <w:r>
-        <w:rPr>
-          <w:b/>
-          <w:bCs/>
-          <w:color w:val="FF0000"/>
-        </w:rPr>
-        <w:t>Heading 2:</w:t>
-      </w:r>
-      <w:r>
-        <w:rPr>
-          <w:color w:val="FF0000"/>
-        </w:rPr>
-        <w:t xml:space="preserve"> Use Heading 2 as a subheading. For instance: Chapter 1.</w:t>
-      </w:r>
-      <w:r>
-        <w:rPr>
-          <w:color w:val="FF0000"/>
-        </w:rPr>
-        <w:t>1</w:t>
-      </w:r>
-      <w:r>
-        <w:rPr>
-          <w:color w:val="FF0000"/>
+      <w:bookmarkStart w:id="6" w:name="_Toc180886712"/>
+      <w:r>
+        <w:t>References</w:t>
+      </w:r>
+      <w:bookmarkEnd w:id="6"/>
+    </w:p>
+    <w:p/>
+    <w:p>
+      <w:pPr>
+        <w:rPr>
+          <w:sz w:val="24"/>
+          <w:szCs w:val="24"/>
+        </w:rPr>
+      </w:pPr>
+      <w:r>
+        <w:rPr>
+          <w:sz w:val="24"/>
+          <w:szCs w:val="24"/>
+        </w:rPr>
+        <w:t xml:space="preserve">Mullally, U. (2020) </w:t>
+      </w:r>
+      <w:r>
+        <w:rPr>
+          <w:sz w:val="24"/>
+          <w:szCs w:val="24"/>
+        </w:rPr>
+        <w:t xml:space="preserve">Ireland and alcohol: Have we always seen ourselves as a nation of </w:t>
+      </w:r>
+      <w:proofErr w:type="gramStart"/>
+      <w:r>
+        <w:rPr>
+          <w:sz w:val="24"/>
+          <w:szCs w:val="24"/>
+        </w:rPr>
+        <w:t>drinkers?</w:t>
+      </w:r>
+      <w:r>
+        <w:rPr>
+          <w:sz w:val="24"/>
+          <w:szCs w:val="24"/>
         </w:rPr>
         <w:t>.</w:t>
+      </w:r>
+      <w:proofErr w:type="gramEnd"/>
+      <w:r>
+        <w:rPr>
+          <w:sz w:val="24"/>
+          <w:szCs w:val="24"/>
+        </w:rPr>
+        <w:t xml:space="preserve"> Available at: </w:t>
+      </w:r>
+      <w:hyperlink r:id="rId10" w:history="1">
+        <w:r>
+          <w:rPr>
+            <w:rStyle w:val="Hipervnculo"/>
+            <w:sz w:val="24"/>
+            <w:szCs w:val="24"/>
+          </w:rPr>
+          <w:t>Ireland and alcohol: Have we always seen ourselves as a nation of drinkers? – The Irish Times</w:t>
+        </w:r>
+      </w:hyperlink>
+      <w:r>
+        <w:rPr>
+          <w:sz w:val="24"/>
+          <w:szCs w:val="24"/>
+        </w:rPr>
+        <w:t xml:space="preserve"> (Accessed: 26 October 2024).</w:t>
       </w:r>
     </w:p>
     <w:p>
       <w:pPr>
         <w:rPr>
-          <w:color w:val="FF0000"/>
+          <w:sz w:val="24"/>
+          <w:szCs w:val="24"/>
         </w:rPr>
       </w:pPr>
       <w:r>
         <w:rPr>
-          <w:b/>
-          <w:bCs/>
-          <w:color w:val="FF0000"/>
-        </w:rPr>
-        <w:t>Heading 3:</w:t>
-      </w:r>
-      <w:r>
-        <w:rPr>
-          <w:color w:val="FF0000"/>
-        </w:rPr>
-        <w:t xml:space="preserve"> Heading 3 provides a more detailed breakdown, such as Chapter 1.</w:t>
-      </w:r>
-      <w:r>
-        <w:rPr>
-          <w:color w:val="FF0000"/>
-        </w:rPr>
-        <w:t>1</w:t>
-      </w:r>
-      <w:r>
-        <w:rPr>
-          <w:color w:val="FF0000"/>
-        </w:rPr>
-        <w:t>.1.</w:t>
+          <w:sz w:val="24"/>
+          <w:szCs w:val="24"/>
+        </w:rPr>
+        <w:t xml:space="preserve">Gordon, Y (2024) </w:t>
+      </w:r>
+      <w:r>
+        <w:rPr>
+          <w:sz w:val="24"/>
+          <w:szCs w:val="24"/>
+        </w:rPr>
+        <w:t>In Ireland, pubs now offer more than just a pint</w:t>
+      </w:r>
+      <w:r>
+        <w:rPr>
+          <w:sz w:val="24"/>
+          <w:szCs w:val="24"/>
+        </w:rPr>
+        <w:t xml:space="preserve">. Available at: </w:t>
+      </w:r>
+      <w:hyperlink r:id="rId11" w:history="1">
+        <w:r>
+          <w:rPr>
+            <w:rStyle w:val="Hipervnculo"/>
+            <w:sz w:val="24"/>
+            <w:szCs w:val="24"/>
+          </w:rPr>
+          <w:t>https://www.bbc.com/worklife/article/20240314-changing-irish-pub-culture</w:t>
+        </w:r>
+      </w:hyperlink>
+      <w:r>
+        <w:rPr>
+          <w:sz w:val="24"/>
+          <w:szCs w:val="24"/>
+        </w:rPr>
+        <w:t xml:space="preserve"> (Accessed: </w:t>
+      </w:r>
+      <w:r>
+        <w:rPr>
+          <w:sz w:val="24"/>
+          <w:szCs w:val="24"/>
+        </w:rPr>
+        <w:t>26 October 2024).</w:t>
       </w:r>
     </w:p>
     <w:p>
       <w:pPr>
         <w:rPr>
-          <w:color w:val="FF0000"/>
+          <w:sz w:val="24"/>
+          <w:szCs w:val="24"/>
         </w:rPr>
       </w:pPr>
       <w:r>
         <w:rPr>
-          <w:color w:val="FF0000"/>
-        </w:rPr>
-        <w:t>By adhering to this hierarchical structure, you ensure an organized and effective document outline, enhancing readability and navigat</w:t>
-      </w:r>
-      <w:r>
-        <w:rPr>
-          <w:color w:val="FF0000"/>
-        </w:rPr>
-        <w:t>ion. However, you are not forced to use all 3 headings, usually heading 1 and 2 are sufficient.</w:t>
+          <w:sz w:val="24"/>
+          <w:szCs w:val="24"/>
+        </w:rPr>
+        <w:t xml:space="preserve">Pope, C (2023) </w:t>
+      </w:r>
+      <w:r>
+        <w:rPr>
+          <w:sz w:val="24"/>
+          <w:szCs w:val="24"/>
+        </w:rPr>
+        <w:t>Irish pub closures accelerating, with average of 152 shutting each year since 2019</w:t>
+      </w:r>
+      <w:r>
+        <w:rPr>
+          <w:sz w:val="24"/>
+          <w:szCs w:val="24"/>
+        </w:rPr>
+        <w:t xml:space="preserve">. Available at: </w:t>
+      </w:r>
+      <w:hyperlink r:id="rId12" w:history="1">
+        <w:r>
+          <w:rPr>
+            <w:rStyle w:val="Hipervnculo"/>
+            <w:sz w:val="24"/>
+            <w:szCs w:val="24"/>
+          </w:rPr>
+          <w:t>Irish pub closures accelerating, with average of 152 shutting each year since 2019 – The Irish Times</w:t>
+        </w:r>
+      </w:hyperlink>
+      <w:r>
+        <w:rPr>
+          <w:rStyle w:val="Hipervnculo"/>
+          <w:sz w:val="24"/>
+          <w:szCs w:val="24"/>
+        </w:rPr>
+        <w:t xml:space="preserve"> </w:t>
+      </w:r>
+      <w:r>
+        <w:rPr>
+          <w:sz w:val="24"/>
+          <w:szCs w:val="24"/>
+        </w:rPr>
+        <w:t>(Accessed:</w:t>
+      </w:r>
+      <w:r>
+        <w:t xml:space="preserve"> </w:t>
+      </w:r>
+      <w:r>
+        <w:rPr>
+          <w:sz w:val="24"/>
+          <w:szCs w:val="24"/>
+        </w:rPr>
+        <w:t>26 October 2024).</w:t>
       </w:r>
     </w:p>
     <w:p>
       <w:pPr>
         <w:rPr>
-          <w:color w:val="FF0000"/>
+          <w:sz w:val="24"/>
+          <w:szCs w:val="24"/>
         </w:rPr>
       </w:pPr>
       <w:r>
         <w:rPr>
-          <w:color w:val="FF0000"/>
-        </w:rPr>
-        <w:t>The remainder of your text should be written using a normal font.]</w:t>
+          <w:sz w:val="24"/>
+          <w:szCs w:val="24"/>
+        </w:rPr>
+        <w:t>Foley, A (</w:t>
+      </w:r>
+      <w:r>
+        <w:rPr>
+          <w:sz w:val="24"/>
+          <w:szCs w:val="24"/>
+        </w:rPr>
+        <w:t xml:space="preserve">2024) </w:t>
+      </w:r>
+      <w:r>
+        <w:rPr>
+          <w:sz w:val="24"/>
+          <w:szCs w:val="24"/>
+        </w:rPr>
+        <w:t>Estimate of Alcohol Consumption per Adult in 2023</w:t>
+      </w:r>
+      <w:r>
+        <w:rPr>
+          <w:sz w:val="24"/>
+          <w:szCs w:val="24"/>
+        </w:rPr>
+        <w:t xml:space="preserve">. Available at: </w:t>
+      </w:r>
+      <w:hyperlink r:id="rId13" w:history="1">
+        <w:r>
+          <w:rPr>
+            <w:rStyle w:val="Hipervnculo"/>
+            <w:sz w:val="24"/>
+            <w:szCs w:val="24"/>
+          </w:rPr>
+          <w:t>https://www.drinksindustry.ie/assets/2024-Alcohol-Consumption.pdf</w:t>
+        </w:r>
+      </w:hyperlink>
+      <w:r>
+        <w:rPr>
+          <w:rStyle w:val="Hipervnculo"/>
+          <w:sz w:val="24"/>
+          <w:szCs w:val="24"/>
+        </w:rPr>
+        <w:t xml:space="preserve"> </w:t>
+      </w:r>
+      <w:r>
+        <w:rPr>
+          <w:sz w:val="24"/>
+          <w:szCs w:val="24"/>
+        </w:rPr>
+        <w:t>(Accessed:</w:t>
+      </w:r>
+      <w:r>
+        <w:t xml:space="preserve"> </w:t>
+      </w:r>
+      <w:r>
+        <w:rPr>
+          <w:sz w:val="24"/>
+          <w:szCs w:val="24"/>
+        </w:rPr>
+        <w:t>2</w:t>
+      </w:r>
+      <w:r>
+        <w:rPr>
+          <w:sz w:val="24"/>
+          <w:szCs w:val="24"/>
+        </w:rPr>
+        <w:t>7</w:t>
+      </w:r>
+      <w:r>
+        <w:rPr>
+          <w:sz w:val="24"/>
+          <w:szCs w:val="24"/>
+        </w:rPr>
+        <w:t xml:space="preserve"> October 2024).</w:t>
       </w:r>
     </w:p>
     <w:p/>
@@ -1799,61 +3442,8 @@
     <w:p/>
     <w:p/>
     <w:p/>
-    <w:p/>
-    <w:p/>
-    <w:p>
-      <w:pPr>
-        <w:pStyle w:val="Ttulo1"/>
-      </w:pPr>
-      <w:bookmarkStart w:id="4" w:name="_Toc158384950"/>
-      <w:r>
-        <w:lastRenderedPageBreak/>
-        <w:t>References</w:t>
-      </w:r>
-      <w:bookmarkEnd w:id="4"/>
-    </w:p>
-    <w:p/>
-    <w:p/>
-    <w:p>
-      <w:r>
-        <w:t>https://esource.dbs.ie/server/api/core/bitstreams/dcaa74e7-f0da-4f70-b242-1aff83cb972c/content</w:t>
-      </w:r>
-    </w:p>
-    <w:p/>
-    <w:p/>
-    <w:p/>
-    <w:p/>
-    <w:p/>
-    <w:p/>
-    <w:p/>
-    <w:p/>
-    <w:p/>
-    <w:p/>
-    <w:p/>
-    <w:p/>
-    <w:p/>
-    <w:p/>
-    <w:p/>
-    <w:p/>
-    <w:p/>
-    <w:p/>
-    <w:p/>
-    <w:p>
-      <w:pPr>
-        <w:pStyle w:val="Sinespaciado"/>
-      </w:pPr>
-    </w:p>
-    <w:p/>
-    <w:p/>
-    <w:p/>
-    <w:p/>
-    <w:p/>
-    <w:p/>
-    <w:p/>
-    <w:p/>
-    <w:p/>
     <w:sectPr>
-      <w:footerReference w:type="default" r:id="rId10"/>
+      <w:footerReference w:type="default" r:id="rId14"/>
       <w:pgSz w:w="11906" w:h="16838"/>
       <w:pgMar w:top="1440" w:right="1440" w:bottom="1440" w:left="1440" w:header="708" w:footer="708" w:gutter="0"/>
       <w:pgNumType w:start="1"/>
@@ -2068,7 +3658,7 @@
             </mc:Choice>
             <mc:Fallback>
               <w:pict>
-                <v:rect w14:anchorId="4E7E2743" id="Rectangle 5" o:spid="_x0000_s1027" style="position:absolute;margin-left:0;margin-top:0;width:44.55pt;height:15.1pt;rotation:180;flip:x;z-index:251659264;visibility:visible;mso-wrap-style:square;mso-width-percent:0;mso-height-percent:0;mso-wrap-distance-left:9pt;mso-wrap-distance-top:0;mso-wrap-distance-right:9pt;mso-wrap-distance-bottom:0;mso-position-horizontal:center;mso-position-horizontal-relative:right-margin-area;mso-position-vertical:center;mso-position-vertical-relative:bottom-margin-area;mso-width-percent:0;mso-height-percent:0;mso-width-relative:page;mso-height-relative:bottom-margin-area;v-text-anchor:top" o:gfxdata="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" filled="f" fillcolor="#c0504d" stroked="f" strokecolor="#5c83b4" strokeweight="2.25pt">
+                <v:rect w14:anchorId="4E7E2743" id="Rectangle 5" o:spid="_x0000_s1029" style="position:absolute;margin-left:0;margin-top:0;width:44.55pt;height:15.1pt;rotation:180;flip:x;z-index:251659264;visibility:visible;mso-wrap-style:square;mso-width-percent:0;mso-height-percent:0;mso-wrap-distance-left:9pt;mso-wrap-distance-top:0;mso-wrap-distance-right:9pt;mso-wrap-distance-bottom:0;mso-position-horizontal:center;mso-position-horizontal-relative:right-margin-area;mso-position-vertical:center;mso-position-vertical-relative:bottom-margin-area;mso-width-percent:0;mso-height-percent:0;mso-width-relative:page;mso-height-relative:bottom-margin-area;v-text-anchor:top" o:gfxdata="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" filled="f" fillcolor="#c0504d" stroked="f" strokecolor="#5c83b4" strokeweight="2.25pt">
                   <v:textbox inset=",0,,0">
                     <w:txbxContent>
                       <w:p>
@@ -2164,12 +3754,10 @@
   <w:docDefaults>
     <w:rPrDefault>
       <w:rPr>
-        <w:rFonts w:asciiTheme="minorHAnsi" w:eastAsiaTheme="minorHAnsi" w:hAnsiTheme="minorHAnsi" w:cstheme="minorBidi"/>
-        <w:kern w:val="2"/>
+        <w:rFonts w:asciiTheme="minorHAnsi" w:eastAsiaTheme="minorEastAsia" w:hAnsiTheme="minorHAnsi" w:cstheme="minorBidi"/>
         <w:sz w:val="22"/>
         <w:szCs w:val="22"/>
         <w:lang w:val="en-IE" w:eastAsia="en-US" w:bidi="ar-SA"/>
-        <w14:ligatures w14:val="standardContextual"/>
       </w:rPr>
     </w:rPrDefault>
     <w:pPrDefault>
@@ -2559,72 +4147,69 @@
   <w:style w:type="paragraph" w:default="1" w:styleId="Normal">
     <w:name w:val="Normal"/>
     <w:qFormat/>
-    <w:rsid w:val="00E60722"/>
-    <w:rPr>
-      <w:rFonts w:ascii="Calibri" w:hAnsi="Calibri"/>
-    </w:rPr>
+    <w:rsid w:val="00C94BEE"/>
   </w:style>
   <w:style w:type="paragraph" w:styleId="Ttulo1">
     <w:name w:val="heading 1"/>
-    <w:basedOn w:val="Ttulo"/>
+    <w:basedOn w:val="Normal"/>
     <w:next w:val="Normal"/>
     <w:link w:val="Ttulo1Car"/>
     <w:uiPriority w:val="9"/>
     <w:qFormat/>
-    <w:rsid w:val="00E60722"/>
+    <w:rsid w:val="00C94BEE"/>
     <w:pPr>
       <w:keepNext/>
       <w:keepLines/>
-      <w:spacing w:before="360"/>
+      <w:spacing w:before="400" w:after="40" w:line="240" w:lineRule="auto"/>
       <w:outlineLvl w:val="0"/>
     </w:pPr>
     <w:rPr>
-      <w:rFonts w:ascii="Calibri" w:hAnsi="Calibri"/>
-      <w:color w:val="3A3A3A" w:themeColor="background2" w:themeShade="40"/>
-      <w:sz w:val="40"/>
-      <w:szCs w:val="40"/>
+      <w:rFonts w:asciiTheme="majorHAnsi" w:eastAsiaTheme="majorEastAsia" w:hAnsiTheme="majorHAnsi" w:cstheme="majorBidi"/>
+      <w:color w:val="0A2F41" w:themeColor="accent1" w:themeShade="80"/>
+      <w:sz w:val="36"/>
+      <w:szCs w:val="36"/>
     </w:rPr>
   </w:style>
   <w:style w:type="paragraph" w:styleId="Ttulo2">
     <w:name w:val="heading 2"/>
-    <w:basedOn w:val="Ttulo"/>
+    <w:basedOn w:val="Normal"/>
     <w:next w:val="Normal"/>
     <w:link w:val="Ttulo2Car"/>
     <w:uiPriority w:val="9"/>
     <w:unhideWhenUsed/>
     <w:qFormat/>
-    <w:rsid w:val="00E60722"/>
+    <w:rsid w:val="00C94BEE"/>
     <w:pPr>
       <w:keepNext/>
       <w:keepLines/>
-      <w:spacing w:before="160"/>
+      <w:spacing w:before="40" w:after="0" w:line="240" w:lineRule="auto"/>
       <w:outlineLvl w:val="1"/>
     </w:pPr>
     <w:rPr>
-      <w:rFonts w:ascii="Calibri" w:hAnsi="Calibri"/>
-      <w:color w:val="3A3A3A" w:themeColor="background2" w:themeShade="40"/>
+      <w:rFonts w:asciiTheme="majorHAnsi" w:eastAsiaTheme="majorEastAsia" w:hAnsiTheme="majorHAnsi" w:cstheme="majorBidi"/>
+      <w:color w:val="0F4761" w:themeColor="accent1" w:themeShade="BF"/>
       <w:sz w:val="32"/>
       <w:szCs w:val="32"/>
     </w:rPr>
   </w:style>
   <w:style w:type="paragraph" w:styleId="Ttulo3">
     <w:name w:val="heading 3"/>
-    <w:basedOn w:val="Ttulo"/>
+    <w:basedOn w:val="Normal"/>
     <w:next w:val="Normal"/>
     <w:link w:val="Ttulo3Car"/>
     <w:uiPriority w:val="9"/>
     <w:unhideWhenUsed/>
     <w:qFormat/>
-    <w:rsid w:val="00E60722"/>
+    <w:rsid w:val="00C94BEE"/>
     <w:pPr>
       <w:keepNext/>
       <w:keepLines/>
-      <w:spacing w:before="160"/>
+      <w:spacing w:before="40" w:after="0" w:line="240" w:lineRule="auto"/>
       <w:outlineLvl w:val="2"/>
     </w:pPr>
     <w:rPr>
-      <w:rFonts w:ascii="Calibri" w:hAnsi="Calibri"/>
-      <w:color w:val="3A3A3A" w:themeColor="background2" w:themeShade="40"/>
+      <w:rFonts w:asciiTheme="majorHAnsi" w:eastAsiaTheme="majorEastAsia" w:hAnsiTheme="majorHAnsi" w:cstheme="majorBidi"/>
+      <w:color w:val="0F4761" w:themeColor="accent1" w:themeShade="BF"/>
       <w:sz w:val="28"/>
       <w:szCs w:val="28"/>
     </w:rPr>
@@ -2638,18 +4223,18 @@
     <w:semiHidden/>
     <w:unhideWhenUsed/>
     <w:qFormat/>
-    <w:rsid w:val="00E60722"/>
+    <w:rsid w:val="00C94BEE"/>
     <w:pPr>
       <w:keepNext/>
       <w:keepLines/>
-      <w:spacing w:before="80" w:after="40"/>
+      <w:spacing w:before="40" w:after="0"/>
       <w:outlineLvl w:val="3"/>
     </w:pPr>
     <w:rPr>
-      <w:rFonts w:eastAsiaTheme="majorEastAsia" w:cstheme="majorBidi"/>
-      <w:i/>
-      <w:iCs/>
+      <w:rFonts w:asciiTheme="majorHAnsi" w:eastAsiaTheme="majorEastAsia" w:hAnsiTheme="majorHAnsi" w:cstheme="majorBidi"/>
       <w:color w:val="0F4761" w:themeColor="accent1" w:themeShade="BF"/>
+      <w:sz w:val="24"/>
+      <w:szCs w:val="24"/>
     </w:rPr>
   </w:style>
   <w:style w:type="paragraph" w:styleId="Ttulo5">
@@ -2661,15 +4246,16 @@
     <w:semiHidden/>
     <w:unhideWhenUsed/>
     <w:qFormat/>
-    <w:rsid w:val="00E60722"/>
+    <w:rsid w:val="00C94BEE"/>
     <w:pPr>
       <w:keepNext/>
       <w:keepLines/>
-      <w:spacing w:before="80" w:after="40"/>
+      <w:spacing w:before="40" w:after="0"/>
       <w:outlineLvl w:val="4"/>
     </w:pPr>
     <w:rPr>
-      <w:rFonts w:eastAsiaTheme="majorEastAsia" w:cstheme="majorBidi"/>
+      <w:rFonts w:asciiTheme="majorHAnsi" w:eastAsiaTheme="majorEastAsia" w:hAnsiTheme="majorHAnsi" w:cstheme="majorBidi"/>
+      <w:caps/>
       <w:color w:val="0F4761" w:themeColor="accent1" w:themeShade="BF"/>
     </w:rPr>
   </w:style>
@@ -2682,7 +4268,7 @@
     <w:semiHidden/>
     <w:unhideWhenUsed/>
     <w:qFormat/>
-    <w:rsid w:val="00E60722"/>
+    <w:rsid w:val="00C94BEE"/>
     <w:pPr>
       <w:keepNext/>
       <w:keepLines/>
@@ -2690,10 +4276,11 @@
       <w:outlineLvl w:val="5"/>
     </w:pPr>
     <w:rPr>
-      <w:rFonts w:eastAsiaTheme="majorEastAsia" w:cstheme="majorBidi"/>
+      <w:rFonts w:asciiTheme="majorHAnsi" w:eastAsiaTheme="majorEastAsia" w:hAnsiTheme="majorHAnsi" w:cstheme="majorBidi"/>
       <w:i/>
       <w:iCs/>
-      <w:color w:val="595959" w:themeColor="text1" w:themeTint="A6"/>
+      <w:caps/>
+      <w:color w:val="0A2F41" w:themeColor="accent1" w:themeShade="80"/>
     </w:rPr>
   </w:style>
   <w:style w:type="paragraph" w:styleId="Ttulo7">
@@ -2705,7 +4292,7 @@
     <w:semiHidden/>
     <w:unhideWhenUsed/>
     <w:qFormat/>
-    <w:rsid w:val="00E60722"/>
+    <w:rsid w:val="00C94BEE"/>
     <w:pPr>
       <w:keepNext/>
       <w:keepLines/>
@@ -2713,8 +4300,10 @@
       <w:outlineLvl w:val="6"/>
     </w:pPr>
     <w:rPr>
-      <w:rFonts w:eastAsiaTheme="majorEastAsia" w:cstheme="majorBidi"/>
-      <w:color w:val="595959" w:themeColor="text1" w:themeTint="A6"/>
+      <w:rFonts w:asciiTheme="majorHAnsi" w:eastAsiaTheme="majorEastAsia" w:hAnsiTheme="majorHAnsi" w:cstheme="majorBidi"/>
+      <w:b/>
+      <w:bCs/>
+      <w:color w:val="0A2F41" w:themeColor="accent1" w:themeShade="80"/>
     </w:rPr>
   </w:style>
   <w:style w:type="paragraph" w:styleId="Ttulo8">
@@ -2726,18 +4315,20 @@
     <w:semiHidden/>
     <w:unhideWhenUsed/>
     <w:qFormat/>
-    <w:rsid w:val="00E60722"/>
+    <w:rsid w:val="00C94BEE"/>
     <w:pPr>
       <w:keepNext/>
       <w:keepLines/>
-      <w:spacing w:after="0"/>
+      <w:spacing w:before="40" w:after="0"/>
       <w:outlineLvl w:val="7"/>
     </w:pPr>
     <w:rPr>
-      <w:rFonts w:eastAsiaTheme="majorEastAsia" w:cstheme="majorBidi"/>
+      <w:rFonts w:asciiTheme="majorHAnsi" w:eastAsiaTheme="majorEastAsia" w:hAnsiTheme="majorHAnsi" w:cstheme="majorBidi"/>
+      <w:b/>
+      <w:bCs/>
       <w:i/>
       <w:iCs/>
-      <w:color w:val="272727" w:themeColor="text1" w:themeTint="D8"/>
+      <w:color w:val="0A2F41" w:themeColor="accent1" w:themeShade="80"/>
     </w:rPr>
   </w:style>
   <w:style w:type="paragraph" w:styleId="Ttulo9">
@@ -2749,22 +4340,23 @@
     <w:semiHidden/>
     <w:unhideWhenUsed/>
     <w:qFormat/>
-    <w:rsid w:val="00E60722"/>
+    <w:rsid w:val="00C94BEE"/>
     <w:pPr>
       <w:keepNext/>
       <w:keepLines/>
-      <w:spacing w:after="0"/>
+      <w:spacing w:before="40" w:after="0"/>
       <w:outlineLvl w:val="8"/>
     </w:pPr>
     <w:rPr>
-      <w:rFonts w:eastAsiaTheme="majorEastAsia" w:cstheme="majorBidi"/>
-      <w:color w:val="272727" w:themeColor="text1" w:themeTint="D8"/>
+      <w:rFonts w:asciiTheme="majorHAnsi" w:eastAsiaTheme="majorEastAsia" w:hAnsiTheme="majorHAnsi" w:cstheme="majorBidi"/>
+      <w:i/>
+      <w:iCs/>
+      <w:color w:val="0A2F41" w:themeColor="accent1" w:themeShade="80"/>
     </w:rPr>
   </w:style>
   <w:style w:type="character" w:default="1" w:styleId="Fuentedeprrafopredeter">
     <w:name w:val="Default Paragraph Font"/>
     <w:uiPriority w:val="1"/>
-    <w:semiHidden/>
     <w:unhideWhenUsed/>
   </w:style>
   <w:style w:type="table" w:default="1" w:styleId="Tablanormal">
@@ -2793,14 +4385,12 @@
     <w:basedOn w:val="Fuentedeprrafopredeter"/>
     <w:link w:val="Ttulo1"/>
     <w:uiPriority w:val="9"/>
-    <w:rsid w:val="00E61EDD"/>
+    <w:rsid w:val="00C94BEE"/>
     <w:rPr>
-      <w:rFonts w:ascii="Calibri" w:eastAsiaTheme="majorEastAsia" w:hAnsi="Calibri" w:cstheme="majorBidi"/>
-      <w:color w:val="3A3A3A" w:themeColor="background2" w:themeShade="40"/>
-      <w:spacing w:val="-10"/>
-      <w:kern w:val="28"/>
-      <w:sz w:val="40"/>
-      <w:szCs w:val="40"/>
+      <w:rFonts w:asciiTheme="majorHAnsi" w:eastAsiaTheme="majorEastAsia" w:hAnsiTheme="majorHAnsi" w:cstheme="majorBidi"/>
+      <w:color w:val="0A2F41" w:themeColor="accent1" w:themeShade="80"/>
+      <w:sz w:val="36"/>
+      <w:szCs w:val="36"/>
     </w:rPr>
   </w:style>
   <w:style w:type="character" w:customStyle="1" w:styleId="Ttulo2Car">
@@ -2808,12 +4398,10 @@
     <w:basedOn w:val="Fuentedeprrafopredeter"/>
     <w:link w:val="Ttulo2"/>
     <w:uiPriority w:val="9"/>
-    <w:rsid w:val="00E61EDD"/>
+    <w:rsid w:val="00C94BEE"/>
     <w:rPr>
-      <w:rFonts w:ascii="Calibri" w:eastAsiaTheme="majorEastAsia" w:hAnsi="Calibri" w:cstheme="majorBidi"/>
-      <w:color w:val="3A3A3A" w:themeColor="background2" w:themeShade="40"/>
-      <w:spacing w:val="-10"/>
-      <w:kern w:val="28"/>
+      <w:rFonts w:asciiTheme="majorHAnsi" w:eastAsiaTheme="majorEastAsia" w:hAnsiTheme="majorHAnsi" w:cstheme="majorBidi"/>
+      <w:color w:val="0F4761" w:themeColor="accent1" w:themeShade="BF"/>
       <w:sz w:val="32"/>
       <w:szCs w:val="32"/>
     </w:rPr>
@@ -2823,12 +4411,10 @@
     <w:basedOn w:val="Fuentedeprrafopredeter"/>
     <w:link w:val="Ttulo3"/>
     <w:uiPriority w:val="9"/>
-    <w:rsid w:val="00E61EDD"/>
+    <w:rsid w:val="00C94BEE"/>
     <w:rPr>
-      <w:rFonts w:ascii="Calibri" w:eastAsiaTheme="majorEastAsia" w:hAnsi="Calibri" w:cstheme="majorBidi"/>
-      <w:color w:val="3A3A3A" w:themeColor="background2" w:themeShade="40"/>
-      <w:spacing w:val="-10"/>
-      <w:kern w:val="28"/>
+      <w:rFonts w:asciiTheme="majorHAnsi" w:eastAsiaTheme="majorEastAsia" w:hAnsiTheme="majorHAnsi" w:cstheme="majorBidi"/>
+      <w:color w:val="0F4761" w:themeColor="accent1" w:themeShade="BF"/>
       <w:sz w:val="28"/>
       <w:szCs w:val="28"/>
     </w:rPr>
@@ -2839,12 +4425,12 @@
     <w:link w:val="Ttulo4"/>
     <w:uiPriority w:val="9"/>
     <w:semiHidden/>
-    <w:rsid w:val="00E60722"/>
+    <w:rsid w:val="00C94BEE"/>
     <w:rPr>
-      <w:rFonts w:eastAsiaTheme="majorEastAsia" w:cstheme="majorBidi"/>
-      <w:i/>
-      <w:iCs/>
+      <w:rFonts w:asciiTheme="majorHAnsi" w:eastAsiaTheme="majorEastAsia" w:hAnsiTheme="majorHAnsi" w:cstheme="majorBidi"/>
       <w:color w:val="0F4761" w:themeColor="accent1" w:themeShade="BF"/>
+      <w:sz w:val="24"/>
+      <w:szCs w:val="24"/>
     </w:rPr>
   </w:style>
   <w:style w:type="character" w:customStyle="1" w:styleId="Ttulo5Car">
@@ -2853,9 +4439,10 @@
     <w:link w:val="Ttulo5"/>
     <w:uiPriority w:val="9"/>
     <w:semiHidden/>
-    <w:rsid w:val="00E60722"/>
+    <w:rsid w:val="00C94BEE"/>
     <w:rPr>
-      <w:rFonts w:eastAsiaTheme="majorEastAsia" w:cstheme="majorBidi"/>
+      <w:rFonts w:asciiTheme="majorHAnsi" w:eastAsiaTheme="majorEastAsia" w:hAnsiTheme="majorHAnsi" w:cstheme="majorBidi"/>
+      <w:caps/>
       <w:color w:val="0F4761" w:themeColor="accent1" w:themeShade="BF"/>
     </w:rPr>
   </w:style>
@@ -2865,12 +4452,13 @@
     <w:link w:val="Ttulo6"/>
     <w:uiPriority w:val="9"/>
     <w:semiHidden/>
-    <w:rsid w:val="00E60722"/>
+    <w:rsid w:val="00C94BEE"/>
     <w:rPr>
-      <w:rFonts w:eastAsiaTheme="majorEastAsia" w:cstheme="majorBidi"/>
+      <w:rFonts w:asciiTheme="majorHAnsi" w:eastAsiaTheme="majorEastAsia" w:hAnsiTheme="majorHAnsi" w:cstheme="majorBidi"/>
       <w:i/>
       <w:iCs/>
-      <w:color w:val="595959" w:themeColor="text1" w:themeTint="A6"/>
+      <w:caps/>
+      <w:color w:val="0A2F41" w:themeColor="accent1" w:themeShade="80"/>
     </w:rPr>
   </w:style>
   <w:style w:type="character" w:customStyle="1" w:styleId="Ttulo7Car">
@@ -2879,10 +4467,12 @@
     <w:link w:val="Ttulo7"/>
     <w:uiPriority w:val="9"/>
     <w:semiHidden/>
-    <w:rsid w:val="00E60722"/>
+    <w:rsid w:val="00C94BEE"/>
     <w:rPr>
-      <w:rFonts w:eastAsiaTheme="majorEastAsia" w:cstheme="majorBidi"/>
-      <w:color w:val="595959" w:themeColor="text1" w:themeTint="A6"/>
+      <w:rFonts w:asciiTheme="majorHAnsi" w:eastAsiaTheme="majorEastAsia" w:hAnsiTheme="majorHAnsi" w:cstheme="majorBidi"/>
+      <w:b/>
+      <w:bCs/>
+      <w:color w:val="0A2F41" w:themeColor="accent1" w:themeShade="80"/>
     </w:rPr>
   </w:style>
   <w:style w:type="character" w:customStyle="1" w:styleId="Ttulo8Car">
@@ -2891,12 +4481,14 @@
     <w:link w:val="Ttulo8"/>
     <w:uiPriority w:val="9"/>
     <w:semiHidden/>
-    <w:rsid w:val="00E60722"/>
+    <w:rsid w:val="00C94BEE"/>
     <w:rPr>
-      <w:rFonts w:eastAsiaTheme="majorEastAsia" w:cstheme="majorBidi"/>
+      <w:rFonts w:asciiTheme="majorHAnsi" w:eastAsiaTheme="majorEastAsia" w:hAnsiTheme="majorHAnsi" w:cstheme="majorBidi"/>
+      <w:b/>
+      <w:bCs/>
       <w:i/>
       <w:iCs/>
-      <w:color w:val="272727" w:themeColor="text1" w:themeTint="D8"/>
+      <w:color w:val="0A2F41" w:themeColor="accent1" w:themeShade="80"/>
     </w:rPr>
   </w:style>
   <w:style w:type="character" w:customStyle="1" w:styleId="Ttulo9Car">
@@ -2905,10 +4497,12 @@
     <w:link w:val="Ttulo9"/>
     <w:uiPriority w:val="9"/>
     <w:semiHidden/>
-    <w:rsid w:val="00E60722"/>
+    <w:rsid w:val="00C94BEE"/>
     <w:rPr>
-      <w:rFonts w:eastAsiaTheme="majorEastAsia" w:cstheme="majorBidi"/>
-      <w:color w:val="272727" w:themeColor="text1" w:themeTint="D8"/>
+      <w:rFonts w:asciiTheme="majorHAnsi" w:eastAsiaTheme="majorEastAsia" w:hAnsiTheme="majorHAnsi" w:cstheme="majorBidi"/>
+      <w:i/>
+      <w:iCs/>
+      <w:color w:val="0A2F41" w:themeColor="accent1" w:themeShade="80"/>
     </w:rPr>
   </w:style>
   <w:style w:type="paragraph" w:styleId="Ttulo">
@@ -2918,17 +4512,18 @@
     <w:link w:val="TtuloCar"/>
     <w:uiPriority w:val="10"/>
     <w:qFormat/>
-    <w:rsid w:val="00E60722"/>
+    <w:rsid w:val="00C94BEE"/>
     <w:pPr>
-      <w:spacing w:after="80" w:line="240" w:lineRule="auto"/>
+      <w:spacing w:after="0" w:line="204" w:lineRule="auto"/>
       <w:contextualSpacing/>
     </w:pPr>
     <w:rPr>
       <w:rFonts w:asciiTheme="majorHAnsi" w:eastAsiaTheme="majorEastAsia" w:hAnsiTheme="majorHAnsi" w:cstheme="majorBidi"/>
-      <w:spacing w:val="-10"/>
-      <w:kern w:val="28"/>
-      <w:sz w:val="56"/>
-      <w:szCs w:val="56"/>
+      <w:caps/>
+      <w:color w:val="0E2841" w:themeColor="text2"/>
+      <w:spacing w:val="-15"/>
+      <w:sz w:val="72"/>
+      <w:szCs w:val="72"/>
     </w:rPr>
   </w:style>
   <w:style w:type="character" w:customStyle="1" w:styleId="TtuloCar">
@@ -2936,13 +4531,14 @@
     <w:basedOn w:val="Fuentedeprrafopredeter"/>
     <w:link w:val="Ttulo"/>
     <w:uiPriority w:val="10"/>
-    <w:rsid w:val="00E60722"/>
+    <w:rsid w:val="00C94BEE"/>
     <w:rPr>
       <w:rFonts w:asciiTheme="majorHAnsi" w:eastAsiaTheme="majorEastAsia" w:hAnsiTheme="majorHAnsi" w:cstheme="majorBidi"/>
-      <w:spacing w:val="-10"/>
-      <w:kern w:val="28"/>
-      <w:sz w:val="56"/>
-      <w:szCs w:val="56"/>
+      <w:caps/>
+      <w:color w:val="0E2841" w:themeColor="text2"/>
+      <w:spacing w:val="-15"/>
+      <w:sz w:val="72"/>
+      <w:szCs w:val="72"/>
     </w:rPr>
   </w:style>
   <w:style w:type="paragraph" w:styleId="Subttulo">
@@ -2952,16 +4548,16 @@
     <w:link w:val="SubttuloCar"/>
     <w:uiPriority w:val="11"/>
     <w:qFormat/>
-    <w:rsid w:val="00E60722"/>
+    <w:rsid w:val="00C94BEE"/>
     <w:pPr>
       <w:numPr>
         <w:ilvl w:val="1"/>
       </w:numPr>
+      <w:spacing w:after="240" w:line="240" w:lineRule="auto"/>
     </w:pPr>
     <w:rPr>
-      <w:rFonts w:eastAsiaTheme="majorEastAsia" w:cstheme="majorBidi"/>
-      <w:color w:val="595959" w:themeColor="text1" w:themeTint="A6"/>
-      <w:spacing w:val="15"/>
+      <w:rFonts w:asciiTheme="majorHAnsi" w:eastAsiaTheme="majorEastAsia" w:hAnsiTheme="majorHAnsi" w:cstheme="majorBidi"/>
+      <w:color w:val="156082" w:themeColor="accent1"/>
       <w:sz w:val="28"/>
       <w:szCs w:val="28"/>
     </w:rPr>
@@ -2971,11 +4567,10 @@
     <w:basedOn w:val="Fuentedeprrafopredeter"/>
     <w:link w:val="Subttulo"/>
     <w:uiPriority w:val="11"/>
-    <w:rsid w:val="00E60722"/>
+    <w:rsid w:val="00C94BEE"/>
     <w:rPr>
-      <w:rFonts w:eastAsiaTheme="majorEastAsia" w:cstheme="majorBidi"/>
-      <w:color w:val="595959" w:themeColor="text1" w:themeTint="A6"/>
-      <w:spacing w:val="15"/>
+      <w:rFonts w:asciiTheme="majorHAnsi" w:eastAsiaTheme="majorEastAsia" w:hAnsiTheme="majorHAnsi" w:cstheme="majorBidi"/>
+      <w:color w:val="156082" w:themeColor="accent1"/>
       <w:sz w:val="28"/>
       <w:szCs w:val="28"/>
     </w:rPr>
@@ -2987,15 +4582,15 @@
     <w:link w:val="CitaCar"/>
     <w:uiPriority w:val="29"/>
     <w:qFormat/>
-    <w:rsid w:val="00E60722"/>
+    <w:rsid w:val="00C94BEE"/>
     <w:pPr>
-      <w:spacing w:before="160"/>
-      <w:jc w:val="center"/>
+      <w:spacing w:before="120" w:after="120"/>
+      <w:ind w:left="720"/>
     </w:pPr>
     <w:rPr>
-      <w:i/>
-      <w:iCs/>
-      <w:color w:val="404040" w:themeColor="text1" w:themeTint="BF"/>
+      <w:color w:val="0E2841" w:themeColor="text2"/>
+      <w:sz w:val="24"/>
+      <w:szCs w:val="24"/>
     </w:rPr>
   </w:style>
   <w:style w:type="character" w:customStyle="1" w:styleId="CitaCar">
@@ -3003,11 +4598,11 @@
     <w:basedOn w:val="Fuentedeprrafopredeter"/>
     <w:link w:val="Cita"/>
     <w:uiPriority w:val="29"/>
-    <w:rsid w:val="00E60722"/>
+    <w:rsid w:val="00C94BEE"/>
     <w:rPr>
-      <w:i/>
-      <w:iCs/>
-      <w:color w:val="404040" w:themeColor="text1" w:themeTint="BF"/>
+      <w:color w:val="0E2841" w:themeColor="text2"/>
+      <w:sz w:val="24"/>
+      <w:szCs w:val="24"/>
     </w:rPr>
   </w:style>
   <w:style w:type="paragraph" w:styleId="Prrafodelista">
@@ -3026,11 +4621,12 @@
     <w:basedOn w:val="Fuentedeprrafopredeter"/>
     <w:uiPriority w:val="21"/>
     <w:qFormat/>
-    <w:rsid w:val="00E60722"/>
+    <w:rsid w:val="00C94BEE"/>
     <w:rPr>
+      <w:b/>
+      <w:bCs/>
       <w:i/>
       <w:iCs/>
-      <w:color w:val="0F4761" w:themeColor="accent1" w:themeShade="BF"/>
     </w:rPr>
   </w:style>
   <w:style w:type="paragraph" w:styleId="Citadestacada">
@@ -3040,20 +4636,18 @@
     <w:link w:val="CitadestacadaCar"/>
     <w:uiPriority w:val="30"/>
     <w:qFormat/>
-    <w:rsid w:val="00E60722"/>
+    <w:rsid w:val="00C94BEE"/>
     <w:pPr>
-      <w:pBdr>
-        <w:top w:val="single" w:sz="4" w:space="10" w:color="0F4761" w:themeColor="accent1" w:themeShade="BF"/>
-        <w:bottom w:val="single" w:sz="4" w:space="10" w:color="0F4761" w:themeColor="accent1" w:themeShade="BF"/>
-      </w:pBdr>
-      <w:spacing w:before="360" w:after="360"/>
-      <w:ind w:left="864" w:right="864"/>
+      <w:spacing w:before="100" w:beforeAutospacing="1" w:after="240" w:line="240" w:lineRule="auto"/>
+      <w:ind w:left="720"/>
       <w:jc w:val="center"/>
     </w:pPr>
     <w:rPr>
-      <w:i/>
-      <w:iCs/>
-      <w:color w:val="0F4761" w:themeColor="accent1" w:themeShade="BF"/>
+      <w:rFonts w:asciiTheme="majorHAnsi" w:eastAsiaTheme="majorEastAsia" w:hAnsiTheme="majorHAnsi" w:cstheme="majorBidi"/>
+      <w:color w:val="0E2841" w:themeColor="text2"/>
+      <w:spacing w:val="-6"/>
+      <w:sz w:val="32"/>
+      <w:szCs w:val="32"/>
     </w:rPr>
   </w:style>
   <w:style w:type="character" w:customStyle="1" w:styleId="CitadestacadaCar">
@@ -3061,11 +4655,13 @@
     <w:basedOn w:val="Fuentedeprrafopredeter"/>
     <w:link w:val="Citadestacada"/>
     <w:uiPriority w:val="30"/>
-    <w:rsid w:val="00E60722"/>
+    <w:rsid w:val="00C94BEE"/>
     <w:rPr>
-      <w:i/>
-      <w:iCs/>
-      <w:color w:val="0F4761" w:themeColor="accent1" w:themeShade="BF"/>
+      <w:rFonts w:asciiTheme="majorHAnsi" w:eastAsiaTheme="majorEastAsia" w:hAnsiTheme="majorHAnsi" w:cstheme="majorBidi"/>
+      <w:color w:val="0E2841" w:themeColor="text2"/>
+      <w:spacing w:val="-6"/>
+      <w:sz w:val="32"/>
+      <w:szCs w:val="32"/>
     </w:rPr>
   </w:style>
   <w:style w:type="character" w:styleId="Referenciaintensa">
@@ -3073,13 +4669,13 @@
     <w:basedOn w:val="Fuentedeprrafopredeter"/>
     <w:uiPriority w:val="32"/>
     <w:qFormat/>
-    <w:rsid w:val="00E60722"/>
+    <w:rsid w:val="00C94BEE"/>
     <w:rPr>
       <w:b/>
       <w:bCs/>
       <w:smallCaps/>
-      <w:color w:val="0F4761" w:themeColor="accent1" w:themeShade="BF"/>
-      <w:spacing w:val="5"/>
+      <w:color w:val="0E2841" w:themeColor="text2"/>
+      <w:u w:val="single"/>
     </w:rPr>
   </w:style>
   <w:style w:type="paragraph" w:styleId="Encabezado">
@@ -3131,10 +4727,12 @@
     <w:basedOn w:val="Fuentedeprrafopredeter"/>
     <w:uiPriority w:val="31"/>
     <w:qFormat/>
-    <w:rsid w:val="00E60722"/>
+    <w:rsid w:val="00C94BEE"/>
     <w:rPr>
       <w:smallCaps/>
-      <w:color w:val="5A5A5A" w:themeColor="text1" w:themeTint="A5"/>
+      <w:color w:val="595959" w:themeColor="text1" w:themeTint="A6"/>
+      <w:u w:val="none" w:color="7F7F7F" w:themeColor="text1" w:themeTint="80"/>
+      <w:bdr w:val="none" w:sz="0" w:space="0" w:color="auto"/>
     </w:rPr>
   </w:style>
   <w:style w:type="paragraph" w:styleId="TtuloTDC">
@@ -3144,20 +4742,10 @@
     <w:uiPriority w:val="39"/>
     <w:unhideWhenUsed/>
     <w:qFormat/>
-    <w:rsid w:val="00E60722"/>
+    <w:rsid w:val="00C94BEE"/>
     <w:pPr>
-      <w:spacing w:before="240" w:after="0"/>
       <w:outlineLvl w:val="9"/>
     </w:pPr>
-    <w:rPr>
-      <w:rFonts w:asciiTheme="majorHAnsi" w:hAnsiTheme="majorHAnsi"/>
-      <w:color w:val="0F4761" w:themeColor="accent1" w:themeShade="BF"/>
-      <w:kern w:val="0"/>
-      <w:sz w:val="32"/>
-      <w:szCs w:val="32"/>
-      <w:lang w:val="en-US"/>
-      <w14:ligatures w14:val="none"/>
-    </w:rPr>
   </w:style>
   <w:style w:type="paragraph" w:styleId="TDC1">
     <w:name w:val="toc 1"/>
@@ -3213,13 +4801,10 @@
     <w:link w:val="SinespaciadoCar"/>
     <w:uiPriority w:val="1"/>
     <w:qFormat/>
-    <w:rsid w:val="00E60722"/>
+    <w:rsid w:val="00C94BEE"/>
     <w:pPr>
       <w:spacing w:after="0" w:line="240" w:lineRule="auto"/>
     </w:pPr>
-    <w:rPr>
-      <w:rFonts w:ascii="Calibri" w:hAnsi="Calibri"/>
-    </w:rPr>
   </w:style>
   <w:style w:type="character" w:customStyle="1" w:styleId="SinespaciadoCar">
     <w:name w:val="Sin espaciado Car"/>
@@ -3227,9 +4812,6 @@
     <w:link w:val="Sinespaciado"/>
     <w:uiPriority w:val="1"/>
     <w:rsid w:val="00590C88"/>
-    <w:rPr>
-      <w:rFonts w:ascii="Calibri" w:hAnsi="Calibri"/>
-    </w:rPr>
   </w:style>
   <w:style w:type="table" w:styleId="Tablaconcuadrcula">
     <w:name w:val="Table Grid"/>
@@ -3249,6 +4831,84 @@
         <w:insideV w:val="single" w:sz="4" w:space="0" w:color="auto"/>
       </w:tblBorders>
     </w:tblPr>
+  </w:style>
+  <w:style w:type="character" w:styleId="Mencinsinresolver">
+    <w:name w:val="Unresolved Mention"/>
+    <w:basedOn w:val="Fuentedeprrafopredeter"/>
+    <w:uiPriority w:val="99"/>
+    <w:semiHidden/>
+    <w:unhideWhenUsed/>
+    <w:rsid w:val="00284509"/>
+    <w:rPr>
+      <w:color w:val="605E5C"/>
+      <w:shd w:val="clear" w:color="auto" w:fill="E1DFDD"/>
+    </w:rPr>
+  </w:style>
+  <w:style w:type="paragraph" w:styleId="Descripcin">
+    <w:name w:val="caption"/>
+    <w:basedOn w:val="Normal"/>
+    <w:next w:val="Normal"/>
+    <w:uiPriority w:val="35"/>
+    <w:semiHidden/>
+    <w:unhideWhenUsed/>
+    <w:qFormat/>
+    <w:rsid w:val="00C94BEE"/>
+    <w:pPr>
+      <w:spacing w:line="240" w:lineRule="auto"/>
+    </w:pPr>
+    <w:rPr>
+      <w:b/>
+      <w:bCs/>
+      <w:smallCaps/>
+      <w:color w:val="0E2841" w:themeColor="text2"/>
+    </w:rPr>
+  </w:style>
+  <w:style w:type="character" w:styleId="Textoennegrita">
+    <w:name w:val="Strong"/>
+    <w:basedOn w:val="Fuentedeprrafopredeter"/>
+    <w:uiPriority w:val="22"/>
+    <w:qFormat/>
+    <w:rsid w:val="00C94BEE"/>
+    <w:rPr>
+      <w:b/>
+      <w:bCs/>
+    </w:rPr>
+  </w:style>
+  <w:style w:type="character" w:styleId="nfasis">
+    <w:name w:val="Emphasis"/>
+    <w:basedOn w:val="Fuentedeprrafopredeter"/>
+    <w:uiPriority w:val="20"/>
+    <w:qFormat/>
+    <w:rsid w:val="00C94BEE"/>
+    <w:rPr>
+      <w:i/>
+      <w:iCs/>
+    </w:rPr>
+  </w:style>
+  <w:style w:type="character" w:styleId="nfasissutil">
+    <w:name w:val="Subtle Emphasis"/>
+    <w:basedOn w:val="Fuentedeprrafopredeter"/>
+    <w:uiPriority w:val="19"/>
+    <w:qFormat/>
+    <w:rsid w:val="00C94BEE"/>
+    <w:rPr>
+      <w:i/>
+      <w:iCs/>
+      <w:color w:val="595959" w:themeColor="text1" w:themeTint="A6"/>
+    </w:rPr>
+  </w:style>
+  <w:style w:type="character" w:styleId="Ttulodellibro">
+    <w:name w:val="Book Title"/>
+    <w:basedOn w:val="Fuentedeprrafopredeter"/>
+    <w:uiPriority w:val="33"/>
+    <w:qFormat/>
+    <w:rsid w:val="00C94BEE"/>
+    <w:rPr>
+      <w:b/>
+      <w:bCs/>
+      <w:smallCaps/>
+      <w:spacing w:val="10"/>
+    </w:rPr>
   </w:style>
 </w:styles>
 </file>
@@ -3549,10 +5209,29 @@
 </file>
 
 <file path=customXml/item1.xml><?xml version="1.0" encoding="utf-8"?>
+<CoverPageProperties xmlns="http://schemas.microsoft.com/office/2006/coverPageProps">
+  <PublishDate>Strategic Thinking 2024</PublishDate>
+  <Abstract/>
+  <CompanyAddress/>
+  <CompanyPhone/>
+  <CompanyFax/>
+  <CompanyEmail/>
+</CoverPageProperties>
+</file>
+
+<file path=customXml/item2.xml><?xml version="1.0" encoding="utf-8"?>
 <b:Sources xmlns:b="http://schemas.openxmlformats.org/officeDocument/2006/bibliography" xmlns="http://schemas.openxmlformats.org/officeDocument/2006/bibliography" SelectedStyle="\APASixthEditionOfficeOnline.xsl" StyleName="APA" Version="6"/>
 </file>
 
 <file path=customXml/itemProps1.xml><?xml version="1.0" encoding="utf-8"?>
+<ds:datastoreItem xmlns:ds="http://schemas.openxmlformats.org/officeDocument/2006/customXml" ds:itemID="{55AF091B-3C7A-41E3-B477-F2FDAA23CFDA}">
+  <ds:schemaRefs>
+    <ds:schemaRef ds:uri="http://schemas.microsoft.com/office/2006/coverPageProps"/>
+  </ds:schemaRefs>
+</ds:datastoreItem>
+</file>
+
+<file path=customXml/itemProps2.xml><?xml version="1.0" encoding="utf-8"?>
 <ds:datastoreItem xmlns:ds="http://schemas.openxmlformats.org/officeDocument/2006/customXml" ds:itemID="{88D7FB41-8B56-41BB-B662-C7FEDF2002A1}">
   <ds:schemaRefs>
     <ds:schemaRef ds:uri="http://schemas.openxmlformats.org/officeDocument/2006/bibliography"/>

--- a/CA1 – Economic and Social Challenges In Irish Pub´s Industries _Eliana Hincapie.docx
+++ b/CA1 – Economic and Social Challenges In Irish Pub´s Industries _Eliana Hincapie.docx
@@ -93,6 +93,7 @@
                                     <w:calendar w:val="gregorian"/>
                                   </w:date>
                                 </w:sdtPr>
+                                <w:sdtEndPr/>
                                 <w:sdtContent>
                                   <w:p>
                                     <w:pPr>
@@ -307,6 +308,7 @@
                                     <w:dataBinding w:prefixMappings="xmlns:ns0='http://purl.org/dc/elements/1.1/' xmlns:ns1='http://schemas.openxmlformats.org/package/2006/metadata/core-properties' " w:xpath="/ns1:coreProperties[1]/ns0:title[1]" w:storeItemID="{6C3C8BC8-F283-45AE-878A-BAB7291924A1}"/>
                                     <w:text/>
                                   </w:sdtPr>
+                                  <w:sdtEndPr/>
                                   <w:sdtContent>
                                     <w:r>
                                       <w:rPr>
@@ -332,6 +334,7 @@
                                   <w:dataBinding w:prefixMappings="xmlns:ns0='http://purl.org/dc/elements/1.1/' xmlns:ns1='http://schemas.openxmlformats.org/package/2006/metadata/core-properties' " w:xpath="/ns1:coreProperties[1]/ns0:subject[1]" w:storeItemID="{6C3C8BC8-F283-45AE-878A-BAB7291924A1}"/>
                                   <w:text/>
                                 </w:sdtPr>
+                                <w:sdtEndPr/>
                                 <w:sdtContent>
                                   <w:p>
                                     <w:pPr>
@@ -444,6 +447,7 @@
                                   <w:dataBinding w:prefixMappings="xmlns:ns0='http://purl.org/dc/elements/1.1/' xmlns:ns1='http://schemas.openxmlformats.org/package/2006/metadata/core-properties' " w:xpath="/ns1:coreProperties[1]/ns0:creator[1]" w:storeItemID="{6C3C8BC8-F283-45AE-878A-BAB7291924A1}"/>
                                   <w:text/>
                                 </w:sdtPr>
+                                <w:sdtEndPr/>
                                 <w:sdtContent>
                                   <w:p>
                                     <w:pPr>
@@ -1694,21 +1698,19 @@
         </w:rPr>
         <w:t xml:space="preserve"> of Irish culture and traditions, </w:t>
       </w:r>
-      <w:proofErr w:type="gramStart"/>
-      <w:r>
-        <w:rPr>
-          <w:sz w:val="24"/>
-          <w:szCs w:val="24"/>
-        </w:rPr>
-        <w:t>In</w:t>
-      </w:r>
-      <w:proofErr w:type="gramEnd"/>
-      <w:r>
-        <w:rPr>
-          <w:sz w:val="24"/>
-          <w:szCs w:val="24"/>
-        </w:rPr>
-        <w:t xml:space="preserve"> her article, </w:t>
+      <w:r>
+        <w:rPr>
+          <w:sz w:val="24"/>
+          <w:szCs w:val="24"/>
+        </w:rPr>
+        <w:t>i</w:t>
+      </w:r>
+      <w:r>
+        <w:rPr>
+          <w:sz w:val="24"/>
+          <w:szCs w:val="24"/>
+        </w:rPr>
+        <w:t xml:space="preserve">n her article, </w:t>
       </w:r>
       <w:r>
         <w:rPr>
@@ -1756,15 +1758,44 @@
     <w:p>
       <w:pPr>
         <w:rPr>
-          <w:color w:val="FF0000"/>
-        </w:rPr>
-      </w:pPr>
-      <w:r>
-        <w:rPr>
-          <w:sz w:val="24"/>
-          <w:szCs w:val="24"/>
-        </w:rPr>
-        <w:t xml:space="preserve">As a culture, tradition and way of life, it must have the same essence, this is what makes it unforgettable and magical, however, times change and </w:t>
+          <w:sz w:val="24"/>
+          <w:szCs w:val="24"/>
+        </w:rPr>
+      </w:pPr>
+      <w:r>
+        <w:rPr>
+          <w:sz w:val="24"/>
+          <w:szCs w:val="24"/>
+        </w:rPr>
+        <w:t>As a culture, tradition</w:t>
+      </w:r>
+      <w:r>
+        <w:rPr>
+          <w:sz w:val="24"/>
+          <w:szCs w:val="24"/>
+        </w:rPr>
+        <w:t>,</w:t>
+      </w:r>
+      <w:r>
+        <w:rPr>
+          <w:sz w:val="24"/>
+          <w:szCs w:val="24"/>
+        </w:rPr>
+        <w:t xml:space="preserve"> and way of life, it must have the same essence, </w:t>
+      </w:r>
+      <w:r>
+        <w:rPr>
+          <w:sz w:val="24"/>
+          <w:szCs w:val="24"/>
+        </w:rPr>
+        <w:t>and </w:t>
+      </w:r>
+      <w:r>
+        <w:rPr>
+          <w:sz w:val="24"/>
+          <w:szCs w:val="24"/>
+        </w:rPr>
+        <w:t xml:space="preserve">this is what makes it unforgettable and magical, however, times change and </w:t>
       </w:r>
       <w:r>
         <w:rPr>
@@ -1799,14 +1830,14 @@
           <w:sz w:val="24"/>
           <w:szCs w:val="24"/>
         </w:rPr>
-        <w:t>this is why it is important to monitor new trends and ways of conducting business today.</w:t>
-      </w:r>
-      <w:r>
-        <w:rPr>
-          <w:sz w:val="24"/>
-          <w:szCs w:val="24"/>
-        </w:rPr>
-        <w:t xml:space="preserve">  </w:t>
+        <w:t>this is why it is important to monitor new trends and ways of conducting business today</w:t>
+      </w:r>
+      <w:r>
+        <w:rPr>
+          <w:sz w:val="24"/>
+          <w:szCs w:val="24"/>
+        </w:rPr>
+        <w:t>, trying to keep going business and avoiding the unfortunate fact of having to close these places that become a reference for the communities and meeting points.</w:t>
       </w:r>
     </w:p>
     <w:p>
@@ -2360,7 +2391,7 @@
                 <w:noProof/>
                 <w:webHidden/>
               </w:rPr>
-              <w:t>2</w:t>
+              <w:t>3</w:t>
             </w:r>
             <w:r>
               <w:rPr>
@@ -2420,6 +2451,28 @@
           <w:sz w:val="24"/>
           <w:szCs w:val="24"/>
         </w:rPr>
+        <w:t>Some of the challenges that face the Pub industry and that could be addressed in the project are economic sustainability, the impact on local economies, and the adaptation to market changes, these problems, which are just some of the challenges facing the industry today, will become the objectives to be addressed</w:t>
+      </w:r>
+      <w:r>
+        <w:rPr>
+          <w:sz w:val="24"/>
+          <w:szCs w:val="24"/>
+        </w:rPr>
+        <w:t>.</w:t>
+      </w:r>
+    </w:p>
+    <w:p>
+      <w:pPr>
+        <w:rPr>
+          <w:sz w:val="24"/>
+          <w:szCs w:val="24"/>
+        </w:rPr>
+      </w:pPr>
+      <w:r>
+        <w:rPr>
+          <w:sz w:val="24"/>
+          <w:szCs w:val="24"/>
+        </w:rPr>
         <w:t>In addition to</w:t>
       </w:r>
       <w:r>
@@ -2477,21 +2530,463 @@
           <w:sz w:val="24"/>
           <w:szCs w:val="24"/>
         </w:rPr>
-        <w:t>Some of the challenges that face the Pub industry and that could be addressed in the project are economic sustainability, the impact on local economies, and the adaptation to market changes, these problems</w:t>
-      </w:r>
-      <w:r>
-        <w:rPr>
-          <w:sz w:val="24"/>
-          <w:szCs w:val="24"/>
-        </w:rPr>
-        <w:t>, which are just some of the challenges facing the industry today,</w:t>
-      </w:r>
-      <w:r>
-        <w:rPr>
-          <w:sz w:val="24"/>
-          <w:szCs w:val="24"/>
-        </w:rPr>
-        <w:t xml:space="preserve"> will become the objectives to be addressed in the project</w:t>
+        <w:t>Yvonne Gordon</w:t>
+      </w:r>
+      <w:r>
+        <w:rPr>
+          <w:sz w:val="24"/>
+          <w:szCs w:val="24"/>
+        </w:rPr>
+        <w:t xml:space="preserve"> in </w:t>
+      </w:r>
+      <w:r>
+        <w:rPr>
+          <w:sz w:val="24"/>
+          <w:szCs w:val="24"/>
+        </w:rPr>
+        <w:t>her</w:t>
+      </w:r>
+      <w:r>
+        <w:rPr>
+          <w:sz w:val="24"/>
+          <w:szCs w:val="24"/>
+        </w:rPr>
+        <w:t xml:space="preserve"> article “</w:t>
+      </w:r>
+      <w:r>
+        <w:rPr>
+          <w:sz w:val="24"/>
+          <w:szCs w:val="24"/>
+        </w:rPr>
+        <w:t>In Ireland, pubs now offer more than just a pint</w:t>
+      </w:r>
+      <w:r>
+        <w:rPr>
+          <w:sz w:val="24"/>
+          <w:szCs w:val="24"/>
+        </w:rPr>
+        <w:t xml:space="preserve">” (2024), shows how the industry has had significant changes according to the </w:t>
+      </w:r>
+      <w:r>
+        <w:rPr>
+          <w:sz w:val="24"/>
+          <w:szCs w:val="24"/>
+        </w:rPr>
+        <w:t xml:space="preserve">customer´s </w:t>
+      </w:r>
+      <w:r>
+        <w:rPr>
+          <w:sz w:val="24"/>
+          <w:szCs w:val="24"/>
+        </w:rPr>
+        <w:t>preferences and habits</w:t>
+      </w:r>
+      <w:r>
+        <w:rPr>
+          <w:sz w:val="24"/>
+          <w:szCs w:val="24"/>
+        </w:rPr>
+        <w:t>, however in another article</w:t>
+      </w:r>
+      <w:r>
+        <w:rPr>
+          <w:sz w:val="24"/>
+          <w:szCs w:val="24"/>
+        </w:rPr>
+        <w:t xml:space="preserve"> Conor Pope</w:t>
+      </w:r>
+      <w:r>
+        <w:rPr>
+          <w:sz w:val="24"/>
+          <w:szCs w:val="24"/>
+        </w:rPr>
+        <w:t xml:space="preserve"> (2023), </w:t>
+      </w:r>
+      <w:r>
+        <w:rPr>
+          <w:sz w:val="24"/>
+          <w:szCs w:val="24"/>
+        </w:rPr>
+        <w:t>shows the figures of closures since the Covid-19 pandemic</w:t>
+      </w:r>
+      <w:r>
+        <w:rPr>
+          <w:sz w:val="24"/>
+          <w:szCs w:val="24"/>
+        </w:rPr>
+        <w:t xml:space="preserve"> and how most of them were small or family</w:t>
+      </w:r>
+      <w:r>
+        <w:rPr>
+          <w:sz w:val="24"/>
+          <w:szCs w:val="24"/>
+        </w:rPr>
+        <w:t>-</w:t>
+      </w:r>
+      <w:r>
+        <w:rPr>
+          <w:sz w:val="24"/>
+          <w:szCs w:val="24"/>
+        </w:rPr>
+        <w:t>run business.</w:t>
+      </w:r>
+      <w:r>
+        <w:rPr>
+          <w:sz w:val="24"/>
+          <w:szCs w:val="24"/>
+        </w:rPr>
+        <w:t xml:space="preserve">  </w:t>
+      </w:r>
+    </w:p>
+    <w:p>
+      <w:pPr>
+        <w:rPr>
+          <w:sz w:val="24"/>
+          <w:szCs w:val="24"/>
+        </w:rPr>
+      </w:pPr>
+      <w:r>
+        <w:rPr>
+          <w:sz w:val="24"/>
+          <w:szCs w:val="24"/>
+        </w:rPr>
+        <w:t xml:space="preserve">With these facts and recognition of the problem, </w:t>
+      </w:r>
+      <w:r>
+        <w:rPr>
+          <w:sz w:val="24"/>
+          <w:szCs w:val="24"/>
+        </w:rPr>
+        <w:t>i</w:t>
+      </w:r>
+      <w:r>
+        <w:rPr>
+          <w:sz w:val="24"/>
+          <w:szCs w:val="24"/>
+        </w:rPr>
+        <w:t>t</w:t>
+      </w:r>
+      <w:r>
+        <w:rPr>
+          <w:sz w:val="24"/>
+          <w:szCs w:val="24"/>
+        </w:rPr>
+        <w:t xml:space="preserve"> is</w:t>
+      </w:r>
+      <w:r>
+        <w:rPr>
+          <w:sz w:val="24"/>
+          <w:szCs w:val="24"/>
+        </w:rPr>
+        <w:t xml:space="preserve"> importan</w:t>
+      </w:r>
+      <w:r>
+        <w:rPr>
+          <w:sz w:val="24"/>
+          <w:szCs w:val="24"/>
+        </w:rPr>
+        <w:t>t</w:t>
+      </w:r>
+      <w:r>
+        <w:rPr>
+          <w:sz w:val="24"/>
+          <w:szCs w:val="24"/>
+        </w:rPr>
+        <w:t xml:space="preserve"> to define the action route and take in</w:t>
+      </w:r>
+      <w:r>
+        <w:rPr>
+          <w:sz w:val="24"/>
+          <w:szCs w:val="24"/>
+        </w:rPr>
+        <w:t>to</w:t>
+      </w:r>
+      <w:r>
+        <w:rPr>
+          <w:sz w:val="24"/>
+          <w:szCs w:val="24"/>
+        </w:rPr>
+        <w:t xml:space="preserve"> consideration the expected outcomes and impact, who </w:t>
+      </w:r>
+      <w:r>
+        <w:rPr>
+          <w:sz w:val="24"/>
+          <w:szCs w:val="24"/>
+        </w:rPr>
+        <w:t>is</w:t>
+      </w:r>
+      <w:r>
+        <w:rPr>
+          <w:sz w:val="24"/>
+          <w:szCs w:val="24"/>
+        </w:rPr>
+        <w:t xml:space="preserve"> interested in th</w:t>
+      </w:r>
+      <w:r>
+        <w:rPr>
+          <w:sz w:val="24"/>
+          <w:szCs w:val="24"/>
+        </w:rPr>
+        <w:t>e</w:t>
+      </w:r>
+      <w:r>
+        <w:rPr>
+          <w:sz w:val="24"/>
+          <w:szCs w:val="24"/>
+        </w:rPr>
+        <w:t xml:space="preserve"> results</w:t>
+      </w:r>
+      <w:r>
+        <w:rPr>
+          <w:sz w:val="24"/>
+          <w:szCs w:val="24"/>
+        </w:rPr>
+        <w:t>,</w:t>
+      </w:r>
+      <w:r>
+        <w:rPr>
+          <w:sz w:val="24"/>
+          <w:szCs w:val="24"/>
+        </w:rPr>
+        <w:t xml:space="preserve"> and how it will be</w:t>
+      </w:r>
+      <w:r>
+        <w:rPr>
+          <w:sz w:val="24"/>
+          <w:szCs w:val="24"/>
+        </w:rPr>
+        <w:t xml:space="preserve"> presented to maintain its objective and not generate a misconception in the sector.</w:t>
+      </w:r>
+    </w:p>
+    <w:p>
+      <w:pPr>
+        <w:pStyle w:val="Ttulo1"/>
+      </w:pPr>
+      <w:bookmarkStart w:id="1" w:name="_Toc180886707"/>
+      <w:r>
+        <w:t>Objectives</w:t>
+      </w:r>
+      <w:bookmarkEnd w:id="1"/>
+    </w:p>
+    <w:p>
+      <w:pPr>
+        <w:rPr>
+          <w:sz w:val="24"/>
+          <w:szCs w:val="24"/>
+        </w:rPr>
+      </w:pPr>
+      <w:r>
+        <w:rPr>
+          <w:sz w:val="24"/>
+          <w:szCs w:val="24"/>
+        </w:rPr>
+        <w:t xml:space="preserve">The </w:t>
+      </w:r>
+      <w:r>
+        <w:rPr>
+          <w:sz w:val="24"/>
+          <w:szCs w:val="24"/>
+        </w:rPr>
+        <w:t>objective of this project is to create models related to the identified challenges</w:t>
+      </w:r>
+      <w:r>
+        <w:rPr>
+          <w:sz w:val="24"/>
+          <w:szCs w:val="24"/>
+        </w:rPr>
+        <w:t>, work in this following carefully the CRISP-MD methodology.</w:t>
+      </w:r>
+    </w:p>
+    <w:p>
+      <w:pPr>
+        <w:pStyle w:val="Ttulo2"/>
+      </w:pPr>
+      <w:bookmarkStart w:id="2" w:name="_Toc180886708"/>
+      <w:r>
+        <w:t>Economic Sustainability</w:t>
+      </w:r>
+      <w:bookmarkEnd w:id="2"/>
+    </w:p>
+    <w:p>
+      <w:pPr>
+        <w:rPr>
+          <w:sz w:val="24"/>
+          <w:szCs w:val="24"/>
+        </w:rPr>
+      </w:pPr>
+      <w:r>
+        <w:rPr>
+          <w:sz w:val="24"/>
+          <w:szCs w:val="24"/>
+        </w:rPr>
+        <w:t xml:space="preserve">Forecast future demand </w:t>
+      </w:r>
+      <w:r>
+        <w:rPr>
+          <w:sz w:val="24"/>
+          <w:szCs w:val="24"/>
+        </w:rPr>
+        <w:t>by </w:t>
+      </w:r>
+      <w:r>
+        <w:rPr>
+          <w:sz w:val="24"/>
+          <w:szCs w:val="24"/>
+        </w:rPr>
+        <w:t xml:space="preserve">creating a model </w:t>
+      </w:r>
+      <w:r>
+        <w:rPr>
+          <w:sz w:val="24"/>
+          <w:szCs w:val="24"/>
+        </w:rPr>
+        <w:t>considering foot traffic, seasonal trends, and cultural and social events.</w:t>
+      </w:r>
+    </w:p>
+    <w:p>
+      <w:pPr>
+        <w:pStyle w:val="Ttulo2"/>
+      </w:pPr>
+      <w:bookmarkStart w:id="3" w:name="_Toc180886709"/>
+      <w:r>
+        <w:t>Impact on local economies</w:t>
+      </w:r>
+      <w:bookmarkEnd w:id="3"/>
+    </w:p>
+    <w:p>
+      <w:pPr>
+        <w:rPr>
+          <w:sz w:val="24"/>
+          <w:szCs w:val="24"/>
+        </w:rPr>
+      </w:pPr>
+      <w:r>
+        <w:rPr>
+          <w:sz w:val="24"/>
+          <w:szCs w:val="24"/>
+        </w:rPr>
+        <w:t xml:space="preserve">As </w:t>
+      </w:r>
+      <w:r>
+        <w:rPr>
+          <w:sz w:val="24"/>
+          <w:szCs w:val="24"/>
+        </w:rPr>
+        <w:t xml:space="preserve">it was </w:t>
+      </w:r>
+      <w:r>
+        <w:rPr>
+          <w:sz w:val="24"/>
+          <w:szCs w:val="24"/>
+        </w:rPr>
+        <w:t>mentioned in the Introduction most of the closed pubs were small and family</w:t>
+      </w:r>
+      <w:r>
+        <w:rPr>
+          <w:sz w:val="24"/>
+          <w:szCs w:val="24"/>
+        </w:rPr>
+        <w:t>-</w:t>
+      </w:r>
+      <w:r>
+        <w:rPr>
+          <w:sz w:val="24"/>
+          <w:szCs w:val="24"/>
+        </w:rPr>
+        <w:t>run business</w:t>
+      </w:r>
+      <w:r>
+        <w:rPr>
+          <w:sz w:val="24"/>
+          <w:szCs w:val="24"/>
+        </w:rPr>
+        <w:t>es</w:t>
+      </w:r>
+      <w:r>
+        <w:rPr>
+          <w:sz w:val="24"/>
+          <w:szCs w:val="24"/>
+        </w:rPr>
+        <w:t xml:space="preserve">, </w:t>
+      </w:r>
+      <w:r>
+        <w:rPr>
+          <w:sz w:val="24"/>
+          <w:szCs w:val="24"/>
+        </w:rPr>
+        <w:t>this</w:t>
+      </w:r>
+      <w:r>
+        <w:rPr>
+          <w:sz w:val="24"/>
+          <w:szCs w:val="24"/>
+        </w:rPr>
+        <w:t xml:space="preserve"> is a</w:t>
+      </w:r>
+      <w:r>
+        <w:rPr>
+          <w:sz w:val="24"/>
+          <w:szCs w:val="24"/>
+        </w:rPr>
+        <w:t xml:space="preserve"> niche to explore and develop, </w:t>
+      </w:r>
+      <w:proofErr w:type="spellStart"/>
+      <w:r>
+        <w:rPr>
+          <w:sz w:val="24"/>
+          <w:szCs w:val="24"/>
+        </w:rPr>
+        <w:t>analy</w:t>
+      </w:r>
+      <w:r>
+        <w:rPr>
+          <w:sz w:val="24"/>
+          <w:szCs w:val="24"/>
+        </w:rPr>
+        <w:t>z</w:t>
+      </w:r>
+      <w:r>
+        <w:rPr>
+          <w:sz w:val="24"/>
+          <w:szCs w:val="24"/>
+        </w:rPr>
+        <w:t>ing</w:t>
+      </w:r>
+      <w:proofErr w:type="spellEnd"/>
+      <w:r>
+        <w:rPr>
+          <w:sz w:val="24"/>
+          <w:szCs w:val="24"/>
+        </w:rPr>
+        <w:t xml:space="preserve"> trends in supply chain costs, </w:t>
+      </w:r>
+      <w:r>
+        <w:rPr>
+          <w:sz w:val="24"/>
+          <w:szCs w:val="24"/>
+        </w:rPr>
+        <w:t>and </w:t>
+      </w:r>
+      <w:r>
+        <w:rPr>
+          <w:sz w:val="24"/>
+          <w:szCs w:val="24"/>
+        </w:rPr>
+        <w:t>suggesting negotiat</w:t>
+      </w:r>
+      <w:r>
+        <w:rPr>
+          <w:sz w:val="24"/>
+          <w:szCs w:val="24"/>
+        </w:rPr>
+        <w:t>ion</w:t>
+      </w:r>
+      <w:r>
+        <w:rPr>
+          <w:sz w:val="24"/>
+          <w:szCs w:val="24"/>
+        </w:rPr>
+        <w:t xml:space="preserve"> strategies</w:t>
       </w:r>
       <w:r>
         <w:rPr>
@@ -2513,300 +3008,336 @@
           <w:sz w:val="24"/>
           <w:szCs w:val="24"/>
         </w:rPr>
-        <w:t>Yvonne Gordon</w:t>
-      </w:r>
-      <w:r>
-        <w:rPr>
-          <w:sz w:val="24"/>
-          <w:szCs w:val="24"/>
-        </w:rPr>
-        <w:t xml:space="preserve"> in </w:t>
-      </w:r>
-      <w:r>
-        <w:rPr>
-          <w:sz w:val="24"/>
-          <w:szCs w:val="24"/>
-        </w:rPr>
-        <w:t>her</w:t>
-      </w:r>
-      <w:r>
-        <w:rPr>
-          <w:sz w:val="24"/>
-          <w:szCs w:val="24"/>
-        </w:rPr>
-        <w:t xml:space="preserve"> article “</w:t>
-      </w:r>
-      <w:r>
-        <w:rPr>
-          <w:sz w:val="24"/>
-          <w:szCs w:val="24"/>
-        </w:rPr>
-        <w:t>In Ireland, pubs now offer more than just a pint</w:t>
-      </w:r>
-      <w:r>
-        <w:rPr>
-          <w:sz w:val="24"/>
-          <w:szCs w:val="24"/>
-        </w:rPr>
-        <w:t xml:space="preserve">” (2024), shows how the industry has had significant changes according to the </w:t>
-      </w:r>
-      <w:r>
-        <w:rPr>
-          <w:sz w:val="24"/>
-          <w:szCs w:val="24"/>
-        </w:rPr>
-        <w:t xml:space="preserve">customer´s </w:t>
-      </w:r>
-      <w:r>
-        <w:rPr>
-          <w:sz w:val="24"/>
-          <w:szCs w:val="24"/>
-        </w:rPr>
-        <w:t>preferences and habits</w:t>
-      </w:r>
-      <w:r>
-        <w:rPr>
-          <w:sz w:val="24"/>
-          <w:szCs w:val="24"/>
-        </w:rPr>
-        <w:t>, however in another article</w:t>
-      </w:r>
-      <w:r>
-        <w:rPr>
-          <w:sz w:val="24"/>
-          <w:szCs w:val="24"/>
-        </w:rPr>
-        <w:t xml:space="preserve"> Conor Pope</w:t>
-      </w:r>
-      <w:r>
-        <w:rPr>
-          <w:sz w:val="24"/>
-          <w:szCs w:val="24"/>
-        </w:rPr>
-        <w:t xml:space="preserve"> </w:t>
-      </w:r>
-      <w:r>
-        <w:rPr>
-          <w:sz w:val="24"/>
-          <w:szCs w:val="24"/>
-        </w:rPr>
-        <w:t>(202</w:t>
-      </w:r>
-      <w:r>
-        <w:rPr>
-          <w:sz w:val="24"/>
-          <w:szCs w:val="24"/>
-        </w:rPr>
-        <w:t>3</w:t>
-      </w:r>
-      <w:r>
-        <w:rPr>
-          <w:sz w:val="24"/>
-          <w:szCs w:val="24"/>
-        </w:rPr>
-        <w:t>)</w:t>
-      </w:r>
-      <w:r>
-        <w:rPr>
-          <w:sz w:val="24"/>
-          <w:szCs w:val="24"/>
-        </w:rPr>
-        <w:t xml:space="preserve">, </w:t>
-      </w:r>
-      <w:r>
-        <w:rPr>
-          <w:sz w:val="24"/>
-          <w:szCs w:val="24"/>
-        </w:rPr>
-        <w:t>shows the figures of closures since the Covid-19 pandemic</w:t>
-      </w:r>
-      <w:r>
-        <w:rPr>
-          <w:sz w:val="24"/>
-          <w:szCs w:val="24"/>
-        </w:rPr>
-        <w:t xml:space="preserve"> and how most of them were small or family</w:t>
-      </w:r>
-      <w:r>
-        <w:rPr>
-          <w:sz w:val="24"/>
-          <w:szCs w:val="24"/>
-        </w:rPr>
-        <w:t>-</w:t>
-      </w:r>
-      <w:r>
-        <w:rPr>
-          <w:sz w:val="24"/>
-          <w:szCs w:val="24"/>
-        </w:rPr>
-        <w:t>run business.</w:t>
-      </w:r>
-      <w:r>
-        <w:rPr>
-          <w:sz w:val="24"/>
-          <w:szCs w:val="24"/>
-        </w:rPr>
-        <w:t xml:space="preserve">  </w:t>
-      </w:r>
-    </w:p>
-    <w:p>
-      <w:pPr>
-        <w:rPr>
-          <w:sz w:val="24"/>
-          <w:szCs w:val="24"/>
-        </w:rPr>
-      </w:pPr>
+        <w:t xml:space="preserve">This niche </w:t>
+      </w:r>
+      <w:r>
+        <w:rPr>
+          <w:sz w:val="24"/>
+          <w:szCs w:val="24"/>
+        </w:rPr>
+        <w:t>gains a lot of importance due to the expected characteristics of the same and the more local and centralized reach.</w:t>
+      </w:r>
+    </w:p>
+    <w:p>
+      <w:pPr>
+        <w:pStyle w:val="Ttulo2"/>
+      </w:pPr>
+      <w:bookmarkStart w:id="4" w:name="_Toc180886710"/>
+      <w:r>
+        <w:t>Adaptation to market changes</w:t>
+      </w:r>
+      <w:bookmarkEnd w:id="4"/>
+    </w:p>
+    <w:p>
+      <w:pPr>
+        <w:rPr>
+          <w:sz w:val="24"/>
+          <w:szCs w:val="24"/>
+        </w:rPr>
+      </w:pPr>
+      <w:r>
+        <w:rPr>
+          <w:sz w:val="24"/>
+          <w:szCs w:val="24"/>
+        </w:rPr>
+        <w:t xml:space="preserve">When </w:t>
+      </w:r>
+      <w:r>
+        <w:rPr>
+          <w:sz w:val="24"/>
+          <w:szCs w:val="24"/>
+        </w:rPr>
+        <w:t xml:space="preserve">the idea of creating a new business arises, it is designed for current conditions, </w:t>
+      </w:r>
+      <w:r>
+        <w:rPr>
+          <w:sz w:val="24"/>
+          <w:szCs w:val="24"/>
+        </w:rPr>
+        <w:t>behaviours</w:t>
+      </w:r>
+      <w:r>
+        <w:rPr>
+          <w:sz w:val="24"/>
+          <w:szCs w:val="24"/>
+        </w:rPr>
+        <w:t xml:space="preserve"> and preferences</w:t>
+      </w:r>
+      <w:r>
+        <w:rPr>
+          <w:sz w:val="24"/>
+          <w:szCs w:val="24"/>
+        </w:rPr>
+        <w:t>;</w:t>
+      </w:r>
+      <w:r>
+        <w:rPr>
+          <w:sz w:val="24"/>
+          <w:szCs w:val="24"/>
+        </w:rPr>
+        <w:t xml:space="preserve"> it is not easy to adapt to change and when it change</w:t>
+      </w:r>
+      <w:r>
+        <w:rPr>
+          <w:sz w:val="24"/>
+          <w:szCs w:val="24"/>
+        </w:rPr>
+        <w:t>s</w:t>
+      </w:r>
+      <w:r>
+        <w:rPr>
+          <w:sz w:val="24"/>
+          <w:szCs w:val="24"/>
+        </w:rPr>
+        <w:t xml:space="preserve"> represent a cultural and a way of life </w:t>
+      </w:r>
+      <w:r>
+        <w:rPr>
+          <w:sz w:val="24"/>
+          <w:szCs w:val="24"/>
+        </w:rPr>
+        <w:t>transformation</w:t>
+      </w:r>
+      <w:r>
+        <w:rPr>
+          <w:sz w:val="24"/>
+          <w:szCs w:val="24"/>
+        </w:rPr>
+        <w:t xml:space="preserve"> it will be harder</w:t>
+      </w:r>
+      <w:r>
+        <w:rPr>
+          <w:sz w:val="24"/>
+          <w:szCs w:val="24"/>
+        </w:rPr>
+        <w:t xml:space="preserve">, sometimes </w:t>
+      </w:r>
+      <w:r>
+        <w:rPr>
+          <w:sz w:val="24"/>
+          <w:szCs w:val="24"/>
+        </w:rPr>
+        <w:t>it</w:t>
+      </w:r>
+      <w:r>
+        <w:rPr>
+          <w:sz w:val="24"/>
+          <w:szCs w:val="24"/>
+        </w:rPr>
+        <w:t xml:space="preserve"> can be good for some of the customers and not good for others, </w:t>
+      </w:r>
+      <w:r>
+        <w:rPr>
+          <w:sz w:val="24"/>
+          <w:szCs w:val="24"/>
+        </w:rPr>
+        <w:t xml:space="preserve">here is when to have clear the basis of the business take relevant importance to make the changes aligned with the objectives, so to </w:t>
+      </w:r>
+      <w:r>
+        <w:rPr>
+          <w:sz w:val="24"/>
+          <w:szCs w:val="24"/>
+        </w:rPr>
+        <w:lastRenderedPageBreak/>
+        <w:t>have a model with knowledge about the objective customer, new preferences and trends will make a difference in the future of the business.</w:t>
+      </w:r>
+    </w:p>
+    <w:p>
+      <w:pPr>
+        <w:rPr>
+          <w:sz w:val="24"/>
+          <w:szCs w:val="24"/>
+        </w:rPr>
+      </w:pPr>
+      <w:r>
+        <w:rPr>
+          <w:sz w:val="24"/>
+          <w:szCs w:val="24"/>
+        </w:rPr>
+        <w:t xml:space="preserve">Here will be take in consideration new trends in social life and </w:t>
+      </w:r>
+      <w:r>
+        <w:rPr>
+          <w:sz w:val="24"/>
+          <w:szCs w:val="24"/>
+        </w:rPr>
+        <w:t>trends in the consumption of alcoholic and non-alcoholic beverages</w:t>
+      </w:r>
+      <w:r>
+        <w:rPr>
+          <w:sz w:val="24"/>
+          <w:szCs w:val="24"/>
+        </w:rPr>
+        <w:t>.</w:t>
+      </w:r>
     </w:p>
     <w:p>
       <w:pPr>
         <w:pStyle w:val="Ttulo1"/>
       </w:pPr>
-      <w:bookmarkStart w:id="1" w:name="_Toc180886707"/>
-      <w:r>
-        <w:t>Objectives</w:t>
-      </w:r>
-      <w:bookmarkEnd w:id="1"/>
-    </w:p>
-    <w:p>
-      <w:pPr>
-        <w:rPr>
-          <w:sz w:val="24"/>
-          <w:szCs w:val="24"/>
-        </w:rPr>
-      </w:pPr>
-      <w:r>
-        <w:rPr>
-          <w:sz w:val="24"/>
-          <w:szCs w:val="24"/>
-        </w:rPr>
-        <w:t xml:space="preserve">The </w:t>
-      </w:r>
-      <w:r>
-        <w:rPr>
-          <w:sz w:val="24"/>
-          <w:szCs w:val="24"/>
-        </w:rPr>
-        <w:t>objective of this project is to create models related to the identified challenges.</w:t>
-      </w:r>
-    </w:p>
-    <w:p>
-      <w:pPr>
-        <w:pStyle w:val="Ttulo2"/>
-      </w:pPr>
-      <w:bookmarkStart w:id="2" w:name="_Toc180886708"/>
-      <w:r>
-        <w:t>Economic Sustainability</w:t>
-      </w:r>
-      <w:bookmarkEnd w:id="2"/>
-    </w:p>
-    <w:p>
-      <w:pPr>
-        <w:rPr>
-          <w:sz w:val="24"/>
-          <w:szCs w:val="24"/>
-        </w:rPr>
-      </w:pPr>
-      <w:r>
-        <w:rPr>
-          <w:sz w:val="24"/>
-          <w:szCs w:val="24"/>
-        </w:rPr>
-        <w:t xml:space="preserve">Forecast future demand </w:t>
-      </w:r>
-      <w:r>
-        <w:rPr>
-          <w:sz w:val="24"/>
-          <w:szCs w:val="24"/>
-        </w:rPr>
-        <w:t>by </w:t>
-      </w:r>
-      <w:r>
-        <w:rPr>
-          <w:sz w:val="24"/>
-          <w:szCs w:val="24"/>
-        </w:rPr>
-        <w:t xml:space="preserve">creating a model </w:t>
-      </w:r>
-      <w:r>
-        <w:rPr>
-          <w:sz w:val="24"/>
-          <w:szCs w:val="24"/>
-        </w:rPr>
-        <w:t>considering foot traffic, seasonal trends, and cultural and social events.</w:t>
-      </w:r>
-    </w:p>
-    <w:p>
-      <w:pPr>
-        <w:pStyle w:val="Ttulo2"/>
-      </w:pPr>
-      <w:bookmarkStart w:id="3" w:name="_Toc180886709"/>
-      <w:r>
-        <w:t>Impact on local economies</w:t>
-      </w:r>
-      <w:bookmarkEnd w:id="3"/>
-    </w:p>
-    <w:p>
-      <w:pPr>
-        <w:rPr>
-          <w:sz w:val="24"/>
-          <w:szCs w:val="24"/>
-        </w:rPr>
-      </w:pPr>
-      <w:r>
-        <w:rPr>
-          <w:sz w:val="24"/>
-          <w:szCs w:val="24"/>
-        </w:rPr>
-        <w:t>As mentioned in the Introduction most of the closed pubs were small and family</w:t>
-      </w:r>
-      <w:r>
-        <w:rPr>
-          <w:sz w:val="24"/>
-          <w:szCs w:val="24"/>
-        </w:rPr>
-        <w:t>-</w:t>
-      </w:r>
-      <w:r>
-        <w:rPr>
-          <w:sz w:val="24"/>
-          <w:szCs w:val="24"/>
-        </w:rPr>
-        <w:t>run business</w:t>
-      </w:r>
-      <w:r>
-        <w:rPr>
-          <w:sz w:val="24"/>
-          <w:szCs w:val="24"/>
-        </w:rPr>
-        <w:t>es</w:t>
-      </w:r>
-      <w:r>
-        <w:rPr>
-          <w:sz w:val="24"/>
-          <w:szCs w:val="24"/>
-        </w:rPr>
-        <w:t xml:space="preserve">, </w:t>
-      </w:r>
-      <w:r>
-        <w:rPr>
-          <w:sz w:val="24"/>
-          <w:szCs w:val="24"/>
-        </w:rPr>
-        <w:t>this</w:t>
-      </w:r>
-      <w:r>
-        <w:rPr>
-          <w:sz w:val="24"/>
-          <w:szCs w:val="24"/>
-        </w:rPr>
-        <w:t xml:space="preserve"> is a</w:t>
-      </w:r>
-      <w:r>
-        <w:rPr>
-          <w:sz w:val="24"/>
-          <w:szCs w:val="24"/>
-        </w:rPr>
-        <w:t xml:space="preserve"> niche to explore and develop, </w:t>
+      <w:r>
+        <w:t>Problem Definition</w:t>
+      </w:r>
+    </w:p>
+    <w:p>
+      <w:pPr>
+        <w:rPr>
+          <w:sz w:val="24"/>
+          <w:szCs w:val="24"/>
+        </w:rPr>
+      </w:pPr>
+      <w:r>
+        <w:rPr>
+          <w:sz w:val="24"/>
+          <w:szCs w:val="24"/>
+        </w:rPr>
+        <w:t xml:space="preserve">Pubs in Ireland like a cultural and traditional activity </w:t>
+      </w:r>
+      <w:r>
+        <w:rPr>
+          <w:sz w:val="24"/>
+          <w:szCs w:val="24"/>
+        </w:rPr>
+        <w:t>are</w:t>
+      </w:r>
+      <w:r>
+        <w:rPr>
+          <w:sz w:val="24"/>
+          <w:szCs w:val="24"/>
+        </w:rPr>
+        <w:t xml:space="preserve"> falling behind </w:t>
+      </w:r>
+      <w:r>
+        <w:rPr>
+          <w:sz w:val="24"/>
+          <w:szCs w:val="24"/>
+        </w:rPr>
+        <w:t>and, in some cases,</w:t>
+      </w:r>
+      <w:r>
+        <w:rPr>
+          <w:sz w:val="24"/>
+          <w:szCs w:val="24"/>
+        </w:rPr>
+        <w:t xml:space="preserve"> has meant the closure of many of these establishments. </w:t>
+      </w:r>
+    </w:p>
+    <w:p>
+      <w:pPr>
+        <w:rPr>
+          <w:sz w:val="24"/>
+          <w:szCs w:val="24"/>
+        </w:rPr>
+      </w:pPr>
+      <w:r>
+        <w:rPr>
+          <w:sz w:val="24"/>
+          <w:szCs w:val="24"/>
+        </w:rPr>
+        <w:t xml:space="preserve">The problems that are sought to be addressed </w:t>
+      </w:r>
+      <w:r>
+        <w:rPr>
+          <w:sz w:val="24"/>
+          <w:szCs w:val="24"/>
+        </w:rPr>
+        <w:t>try not to interfere with tradition and service as a base, seeking to offer different products, in different seasons and reviewing the supply chain and its prices</w:t>
+      </w:r>
+      <w:r>
+        <w:rPr>
+          <w:sz w:val="24"/>
+          <w:szCs w:val="24"/>
+        </w:rPr>
+        <w:t>, creating a bargaining power based on access to information and planning.</w:t>
+      </w:r>
+    </w:p>
+    <w:p>
+      <w:pPr>
+        <w:pStyle w:val="Ttulo1"/>
+      </w:pPr>
+      <w:bookmarkStart w:id="5" w:name="_Toc180886711"/>
+      <w:r>
+        <w:t>Scope</w:t>
+      </w:r>
+      <w:bookmarkEnd w:id="5"/>
+    </w:p>
+    <w:p>
+      <w:pPr>
+        <w:rPr>
+          <w:sz w:val="24"/>
+          <w:szCs w:val="24"/>
+        </w:rPr>
+      </w:pPr>
+      <w:r>
+        <w:rPr>
+          <w:sz w:val="24"/>
+          <w:szCs w:val="24"/>
+        </w:rPr>
+        <w:t xml:space="preserve">This Capstone project </w:t>
+      </w:r>
+      <w:r>
+        <w:rPr>
+          <w:sz w:val="24"/>
+          <w:szCs w:val="24"/>
+        </w:rPr>
+        <w:t xml:space="preserve">will be developed during </w:t>
+      </w:r>
+      <w:r>
+        <w:rPr>
+          <w:sz w:val="24"/>
+          <w:szCs w:val="24"/>
+        </w:rPr>
+        <w:t>the </w:t>
+      </w:r>
+      <w:r>
+        <w:rPr>
+          <w:sz w:val="24"/>
+          <w:szCs w:val="24"/>
+        </w:rPr>
+        <w:t xml:space="preserve">two-semester, it will include </w:t>
+      </w:r>
+      <w:r>
+        <w:rPr>
+          <w:sz w:val="24"/>
+          <w:szCs w:val="24"/>
+        </w:rPr>
+        <w:t xml:space="preserve">data related to social and seasonal trends, cultural and social events, supply chain costs, and trends in </w:t>
+      </w:r>
+      <w:r>
+        <w:rPr>
+          <w:sz w:val="24"/>
+          <w:szCs w:val="24"/>
+        </w:rPr>
+        <w:t xml:space="preserve">the consumption of </w:t>
+      </w:r>
+      <w:r>
+        <w:rPr>
+          <w:sz w:val="24"/>
+          <w:szCs w:val="24"/>
+        </w:rPr>
+        <w:t xml:space="preserve">alcoholic and non-alcoholic </w:t>
+      </w:r>
+      <w:r>
+        <w:rPr>
+          <w:sz w:val="24"/>
+          <w:szCs w:val="24"/>
+        </w:rPr>
+        <w:t>beverages.</w:t>
+      </w:r>
+    </w:p>
+    <w:p>
+      <w:pPr>
+        <w:rPr>
+          <w:sz w:val="24"/>
+          <w:szCs w:val="24"/>
+        </w:rPr>
+      </w:pPr>
+      <w:r>
+        <w:rPr>
+          <w:sz w:val="24"/>
+          <w:szCs w:val="24"/>
+        </w:rPr>
+        <w:t xml:space="preserve">The historical data will be data from The Drinks Industry Group of Ireland (DIGI) and it will be </w:t>
       </w:r>
       <w:proofErr w:type="spellStart"/>
       <w:r>
@@ -2828,7 +3359,14 @@
           <w:sz w:val="24"/>
           <w:szCs w:val="24"/>
         </w:rPr>
-        <w:t>ing</w:t>
+        <w:t>e</w:t>
+      </w:r>
+      <w:r>
+        <w:rPr>
+          <w:sz w:val="24"/>
+          <w:szCs w:val="24"/>
+        </w:rPr>
+        <w:t>d</w:t>
       </w:r>
       <w:proofErr w:type="spellEnd"/>
       <w:r>
@@ -2836,36 +3374,60 @@
           <w:sz w:val="24"/>
           <w:szCs w:val="24"/>
         </w:rPr>
-        <w:t xml:space="preserve"> trends in supply chain costs, </w:t>
-      </w:r>
-      <w:r>
-        <w:rPr>
-          <w:sz w:val="24"/>
-          <w:szCs w:val="24"/>
-        </w:rPr>
-        <w:t>and </w:t>
-      </w:r>
-      <w:r>
-        <w:rPr>
-          <w:sz w:val="24"/>
-          <w:szCs w:val="24"/>
-        </w:rPr>
-        <w:t>suggesting negotiat</w:t>
-      </w:r>
-      <w:r>
-        <w:rPr>
-          <w:sz w:val="24"/>
-          <w:szCs w:val="24"/>
-        </w:rPr>
-        <w:t>ion</w:t>
-      </w:r>
-      <w:r>
-        <w:rPr>
-          <w:sz w:val="24"/>
-          <w:szCs w:val="24"/>
-        </w:rPr>
-        <w:t xml:space="preserve"> strategies</w:t>
-      </w:r>
+        <w:t xml:space="preserve"> considering </w:t>
+      </w:r>
+      <w:r>
+        <w:rPr>
+          <w:sz w:val="24"/>
+          <w:szCs w:val="24"/>
+        </w:rPr>
+        <w:t>the years 2021, 2022</w:t>
+      </w:r>
+      <w:r>
+        <w:rPr>
+          <w:sz w:val="24"/>
+          <w:szCs w:val="24"/>
+        </w:rPr>
+        <w:t>,</w:t>
+      </w:r>
+      <w:r>
+        <w:rPr>
+          <w:sz w:val="24"/>
+          <w:szCs w:val="24"/>
+        </w:rPr>
+        <w:t xml:space="preserve"> and 2023.</w:t>
+      </w:r>
+    </w:p>
+    <w:p>
+      <w:pPr>
+        <w:rPr>
+          <w:sz w:val="24"/>
+          <w:szCs w:val="24"/>
+        </w:rPr>
+      </w:pPr>
+      <w:r>
+        <w:rPr>
+          <w:sz w:val="24"/>
+          <w:szCs w:val="24"/>
+        </w:rPr>
+        <w:t>The data will be analysed and processed to ensure the use of the information appropriately during the development, evaluation and results</w:t>
+      </w:r>
+      <w:r>
+        <w:rPr>
+          <w:sz w:val="24"/>
+          <w:szCs w:val="24"/>
+        </w:rPr>
+        <w:t xml:space="preserve">, using EDA to understand the data, detect anomalies, identify trends and have it prepared to </w:t>
+      </w:r>
+      <w:proofErr w:type="spellStart"/>
+      <w:r>
+        <w:rPr>
+          <w:sz w:val="24"/>
+          <w:szCs w:val="24"/>
+        </w:rPr>
+        <w:t>modeling</w:t>
+      </w:r>
+      <w:proofErr w:type="spellEnd"/>
       <w:r>
         <w:rPr>
           <w:sz w:val="24"/>
@@ -2876,300 +3438,115 @@
     </w:p>
     <w:p>
       <w:pPr>
-        <w:pStyle w:val="Ttulo2"/>
-      </w:pPr>
-      <w:bookmarkStart w:id="4" w:name="_Toc180886710"/>
-      <w:r>
-        <w:t>Adaptation to market changes</w:t>
-      </w:r>
-      <w:bookmarkEnd w:id="4"/>
-    </w:p>
-    <w:p>
-      <w:pPr>
-        <w:rPr>
-          <w:sz w:val="24"/>
-          <w:szCs w:val="24"/>
-        </w:rPr>
-      </w:pPr>
-      <w:r>
-        <w:rPr>
-          <w:sz w:val="24"/>
-          <w:szCs w:val="24"/>
-        </w:rPr>
-        <w:t xml:space="preserve">When </w:t>
-      </w:r>
-      <w:r>
-        <w:rPr>
-          <w:sz w:val="24"/>
-          <w:szCs w:val="24"/>
-        </w:rPr>
-        <w:t>the idea of creating a new business arises, it is designed for current conditions, behaviours and preferences</w:t>
-      </w:r>
-      <w:r>
-        <w:rPr>
-          <w:sz w:val="24"/>
-          <w:szCs w:val="24"/>
-        </w:rPr>
-        <w:t>;</w:t>
-      </w:r>
-      <w:r>
-        <w:rPr>
-          <w:sz w:val="24"/>
-          <w:szCs w:val="24"/>
-        </w:rPr>
-        <w:t xml:space="preserve"> it is not easy to adapt to change and when it change</w:t>
-      </w:r>
-      <w:r>
-        <w:rPr>
-          <w:sz w:val="24"/>
-          <w:szCs w:val="24"/>
-        </w:rPr>
-        <w:t>s</w:t>
-      </w:r>
-      <w:r>
-        <w:rPr>
-          <w:sz w:val="24"/>
-          <w:szCs w:val="24"/>
-        </w:rPr>
-        <w:t xml:space="preserve"> represent a cultural and a way of life change</w:t>
-      </w:r>
-      <w:r>
-        <w:rPr>
-          <w:sz w:val="24"/>
-          <w:szCs w:val="24"/>
-        </w:rPr>
-        <w:t xml:space="preserve"> it will be harder</w:t>
-      </w:r>
-      <w:r>
-        <w:rPr>
-          <w:sz w:val="24"/>
-          <w:szCs w:val="24"/>
-        </w:rPr>
-        <w:t xml:space="preserve">, sometimes </w:t>
-      </w:r>
-      <w:r>
-        <w:rPr>
-          <w:sz w:val="24"/>
-          <w:szCs w:val="24"/>
-        </w:rPr>
-        <w:t>it</w:t>
-      </w:r>
-      <w:r>
-        <w:rPr>
-          <w:sz w:val="24"/>
-          <w:szCs w:val="24"/>
-        </w:rPr>
-        <w:t xml:space="preserve"> can be good for some of the customers and not too good for others, </w:t>
-      </w:r>
-      <w:r>
-        <w:rPr>
-          <w:sz w:val="24"/>
-          <w:szCs w:val="24"/>
-        </w:rPr>
-        <w:t>here is when to have clear the basis of the business take relevant importance to make the changes aligned with the objectives, so to have a model with knowledge about the objective customer, new preferences and trends will make a difference in the future of the business.</w:t>
-      </w:r>
-    </w:p>
-    <w:p>
-      <w:pPr>
-        <w:rPr>
-          <w:rFonts w:asciiTheme="majorHAnsi" w:eastAsiaTheme="majorEastAsia" w:hAnsiTheme="majorHAnsi" w:cstheme="majorBidi"/>
-          <w:color w:val="0F4761" w:themeColor="accent1" w:themeShade="BF"/>
-          <w:sz w:val="28"/>
-          <w:szCs w:val="28"/>
-        </w:rPr>
-      </w:pPr>
+        <w:rPr>
+          <w:sz w:val="24"/>
+          <w:szCs w:val="24"/>
+        </w:rPr>
+      </w:pPr>
+      <w:r>
+        <w:rPr>
+          <w:sz w:val="24"/>
+          <w:szCs w:val="24"/>
+        </w:rPr>
+        <w:t xml:space="preserve">With the average alcohol consumption, type of drinks and considering the trends, social and cultural events </w:t>
+      </w:r>
+      <w:r>
+        <w:rPr>
+          <w:sz w:val="24"/>
+          <w:szCs w:val="24"/>
+        </w:rPr>
+        <w:t>it will create the dataset and work in the models selected, initially is being considerate the use of Regression, linear regression and Decision Tree Regression models.</w:t>
+      </w:r>
+    </w:p>
+    <w:p>
+      <w:pPr>
+        <w:rPr>
+          <w:sz w:val="24"/>
+          <w:szCs w:val="24"/>
+        </w:rPr>
+      </w:pPr>
+    </w:p>
+    <w:p>
+      <w:pPr>
+        <w:pStyle w:val="Ttulo1"/>
+        <w:rPr>
+          <w:sz w:val="24"/>
+          <w:szCs w:val="24"/>
+        </w:rPr>
+      </w:pPr>
+      <w:r>
+        <w:t>Ethical Considerations</w:t>
+      </w:r>
+    </w:p>
+    <w:p>
+      <w:pPr>
+        <w:rPr>
+          <w:sz w:val="24"/>
+          <w:szCs w:val="24"/>
+        </w:rPr>
+      </w:pPr>
+      <w:r>
+        <w:rPr>
+          <w:sz w:val="24"/>
+          <w:szCs w:val="24"/>
+        </w:rPr>
+        <w:t>The databases, articles and other information collected will be referenced and treated in such a way that it preserves its idea, but as and important basis for the study to obtain the most accurate results.</w:t>
+      </w:r>
+    </w:p>
+    <w:p>
+      <w:pPr>
+        <w:rPr>
+          <w:sz w:val="24"/>
+          <w:szCs w:val="24"/>
+        </w:rPr>
+      </w:pPr>
+    </w:p>
+    <w:p>
+      <w:pPr>
+        <w:rPr>
+          <w:sz w:val="24"/>
+          <w:szCs w:val="24"/>
+        </w:rPr>
+      </w:pPr>
+    </w:p>
+    <w:p>
+      <w:pPr>
+        <w:rPr>
+          <w:sz w:val="24"/>
+          <w:szCs w:val="24"/>
+        </w:rPr>
+      </w:pPr>
+    </w:p>
+    <w:p>
+      <w:pPr>
+        <w:rPr>
+          <w:sz w:val="24"/>
+          <w:szCs w:val="24"/>
+        </w:rPr>
+      </w:pPr>
+    </w:p>
+    <w:p>
+      <w:pPr>
+        <w:rPr>
+          <w:sz w:val="24"/>
+          <w:szCs w:val="24"/>
+        </w:rPr>
+      </w:pPr>
+    </w:p>
+    <w:p>
+      <w:pPr>
+        <w:pStyle w:val="Ttulo1"/>
+      </w:pPr>
+      <w:bookmarkStart w:id="6" w:name="_Toc180886712"/>
+      <w:r>
+        <w:lastRenderedPageBreak/>
+        <w:t>References</w:t>
+      </w:r>
+      <w:bookmarkEnd w:id="6"/>
     </w:p>
     <w:p/>
     <w:p>
       <w:pPr>
-        <w:pStyle w:val="Ttulo1"/>
-      </w:pPr>
-      <w:bookmarkStart w:id="5" w:name="_Toc180886711"/>
-      <w:r>
-        <w:lastRenderedPageBreak/>
-        <w:t>Scope</w:t>
-      </w:r>
-      <w:bookmarkEnd w:id="5"/>
-    </w:p>
-    <w:p>
-      <w:pPr>
-        <w:rPr>
-          <w:sz w:val="24"/>
-          <w:szCs w:val="24"/>
-        </w:rPr>
-      </w:pPr>
-      <w:r>
-        <w:rPr>
-          <w:sz w:val="24"/>
-          <w:szCs w:val="24"/>
-        </w:rPr>
-        <w:t xml:space="preserve">This Capstone project </w:t>
-      </w:r>
-      <w:r>
-        <w:rPr>
-          <w:sz w:val="24"/>
-          <w:szCs w:val="24"/>
-        </w:rPr>
-        <w:t xml:space="preserve">will be developed during </w:t>
-      </w:r>
-      <w:r>
-        <w:rPr>
-          <w:sz w:val="24"/>
-          <w:szCs w:val="24"/>
-        </w:rPr>
-        <w:t>the </w:t>
-      </w:r>
-      <w:r>
-        <w:rPr>
-          <w:sz w:val="24"/>
-          <w:szCs w:val="24"/>
-        </w:rPr>
-        <w:t xml:space="preserve">two-semester, it will include </w:t>
-      </w:r>
-      <w:r>
-        <w:rPr>
-          <w:sz w:val="24"/>
-          <w:szCs w:val="24"/>
-        </w:rPr>
-        <w:t xml:space="preserve">data related to social and seasonal trends, cultural and social events, supply chain costs, and trends in </w:t>
-      </w:r>
-      <w:r>
-        <w:rPr>
-          <w:sz w:val="24"/>
-          <w:szCs w:val="24"/>
-        </w:rPr>
-        <w:t xml:space="preserve">the </w:t>
-      </w:r>
-      <w:r>
-        <w:rPr>
-          <w:sz w:val="24"/>
-          <w:szCs w:val="24"/>
-        </w:rPr>
-        <w:t xml:space="preserve">consumption </w:t>
-      </w:r>
-      <w:r>
-        <w:rPr>
-          <w:sz w:val="24"/>
-          <w:szCs w:val="24"/>
-        </w:rPr>
-        <w:t xml:space="preserve">of </w:t>
-      </w:r>
-      <w:r>
-        <w:rPr>
-          <w:sz w:val="24"/>
-          <w:szCs w:val="24"/>
-        </w:rPr>
-        <w:t xml:space="preserve">alcoholic and non-alcoholic </w:t>
-      </w:r>
-      <w:r>
-        <w:rPr>
-          <w:sz w:val="24"/>
-          <w:szCs w:val="24"/>
-        </w:rPr>
-        <w:t>beverages.</w:t>
-      </w:r>
-    </w:p>
-    <w:p>
-      <w:pPr>
-        <w:rPr>
-          <w:sz w:val="24"/>
-          <w:szCs w:val="24"/>
-        </w:rPr>
-      </w:pPr>
-      <w:r>
-        <w:rPr>
-          <w:sz w:val="24"/>
-          <w:szCs w:val="24"/>
-        </w:rPr>
-        <w:t xml:space="preserve">The historical data will be data from The Drinks Industry Group of Ireland (DIGI) and it will be </w:t>
-      </w:r>
-      <w:proofErr w:type="spellStart"/>
-      <w:r>
-        <w:rPr>
-          <w:sz w:val="24"/>
-          <w:szCs w:val="24"/>
-        </w:rPr>
-        <w:t>analy</w:t>
-      </w:r>
-      <w:r>
-        <w:rPr>
-          <w:sz w:val="24"/>
-          <w:szCs w:val="24"/>
-        </w:rPr>
-        <w:t>z</w:t>
-      </w:r>
-      <w:r>
-        <w:rPr>
-          <w:sz w:val="24"/>
-          <w:szCs w:val="24"/>
-        </w:rPr>
-        <w:t>e</w:t>
-      </w:r>
-      <w:r>
-        <w:rPr>
-          <w:sz w:val="24"/>
-          <w:szCs w:val="24"/>
-        </w:rPr>
-        <w:t>d</w:t>
-      </w:r>
-      <w:proofErr w:type="spellEnd"/>
-      <w:r>
-        <w:rPr>
-          <w:sz w:val="24"/>
-          <w:szCs w:val="24"/>
-        </w:rPr>
-        <w:t xml:space="preserve"> considering </w:t>
-      </w:r>
-      <w:r>
-        <w:rPr>
-          <w:sz w:val="24"/>
-          <w:szCs w:val="24"/>
-        </w:rPr>
-        <w:t>the years 2021, 2022</w:t>
-      </w:r>
-      <w:r>
-        <w:rPr>
-          <w:sz w:val="24"/>
-          <w:szCs w:val="24"/>
-        </w:rPr>
-        <w:t>,</w:t>
-      </w:r>
-      <w:r>
-        <w:rPr>
-          <w:sz w:val="24"/>
-          <w:szCs w:val="24"/>
-        </w:rPr>
-        <w:t xml:space="preserve"> and 2023.</w:t>
-      </w:r>
-    </w:p>
-    <w:p>
-      <w:pPr>
-        <w:rPr>
-          <w:sz w:val="24"/>
-          <w:szCs w:val="24"/>
-        </w:rPr>
-      </w:pPr>
-      <w:r>
-        <w:rPr>
-          <w:sz w:val="24"/>
-          <w:szCs w:val="24"/>
-        </w:rPr>
-        <w:t xml:space="preserve"> </w:t>
-      </w:r>
-    </w:p>
-    <w:p>
-      <w:pPr>
-        <w:pStyle w:val="Ttulo1"/>
-      </w:pPr>
-      <w:bookmarkStart w:id="6" w:name="_Toc180886712"/>
-      <w:r>
-        <w:t>References</w:t>
-      </w:r>
-      <w:bookmarkEnd w:id="6"/>
-    </w:p>
-    <w:p/>
-    <w:p>
-      <w:pPr>
         <w:rPr>
           <w:sz w:val="24"/>
           <w:szCs w:val="24"/>
@@ -3195,14 +3572,7 @@
           <w:sz w:val="24"/>
           <w:szCs w:val="24"/>
         </w:rPr>
-        <w:t>drinkers?</w:t>
-      </w:r>
-      <w:r>
-        <w:rPr>
-          <w:sz w:val="24"/>
-          <w:szCs w:val="24"/>
-        </w:rPr>
-        <w:t>.</w:t>
+        <w:t>drinkers?.</w:t>
       </w:r>
       <w:proofErr w:type="gramEnd"/>
       <w:r>
@@ -3432,15 +3802,6 @@
         <w:t xml:space="preserve"> October 2024).</w:t>
       </w:r>
     </w:p>
-    <w:p/>
-    <w:p/>
-    <w:p/>
-    <w:p/>
-    <w:p/>
-    <w:p/>
-    <w:p/>
-    <w:p/>
-    <w:p/>
     <w:p/>
     <w:sectPr>
       <w:footerReference w:type="default" r:id="rId14"/>
@@ -4357,6 +4718,7 @@
   <w:style w:type="character" w:default="1" w:styleId="Fuentedeprrafopredeter">
     <w:name w:val="Default Paragraph Font"/>
     <w:uiPriority w:val="1"/>
+    <w:semiHidden/>
     <w:unhideWhenUsed/>
   </w:style>
   <w:style w:type="table" w:default="1" w:styleId="Tablanormal">
